--- a/Module1/Discusion/Module 1_Discussion_Yves_Greatti.docx
+++ b/Module1/Discusion/Module 1_Discussion_Yves_Greatti.docx
@@ -1,487 +1,110 @@
 
 <file path=word/document.xml><?xml version="1.0" encoding="utf-8"?>
-<w:document xmlns:wpc="http://schemas.microsoft.com/office/word/2010/wordprocessingCanvas" xmlns:cx="http://schemas.microsoft.com/office/drawing/2014/chartex" xmlns:cx1="http://schemas.microsoft.com/office/drawing/2015/9/8/chartex" xmlns:cx2="http://schemas.microsoft.com/office/drawing/2015/10/21/chartex" xmlns:cx3="http://schemas.microsoft.com/office/drawing/2016/5/9/chartex" xmlns:cx4="http://schemas.microsoft.com/office/drawing/2016/5/10/chartex" xmlns:cx5="http://schemas.microsoft.com/office/drawing/2016/5/11/chartex" xmlns:cx6="http://schemas.microsoft.com/office/drawing/2016/5/12/chartex" xmlns:cx7="http://schemas.microsoft.com/office/drawing/2016/5/13/chartex" xmlns:cx8="http://schemas.microsoft.com/office/drawing/2016/5/14/chartex" xmlns:mc="http://schemas.openxmlformats.org/markup-compatibility/2006" xmlns:aink="http://schemas.microsoft.com/office/drawing/2016/ink" xmlns:am3d="http://schemas.microsoft.com/office/drawing/2017/model3d" xmlns:o="urn:schemas-microsoft-com:office:office" xmlns:oel="http://schemas.microsoft.com/office/2019/extlst" xmlns:r="http://schemas.openxmlformats.org/officeDocument/2006/relationships" xmlns:m="http://schemas.openxmlformats.org/officeDocument/2006/math" xmlns:v="urn:schemas-microsoft-com:vml" xmlns:wp14="http://schemas.microsoft.com/office/word/2010/wordprocessingDrawing" xmlns:wp="http://schemas.openxmlformats.org/drawingml/2006/wordprocessingDrawing" xmlns:w10="urn:schemas-microsoft-com:office:word" xmlns:w="http://schemas.openxmlformats.org/wordprocessingml/2006/main" xmlns:w14="http://schemas.microsoft.com/office/word/2010/wordml" xmlns:w15="http://schemas.microsoft.com/office/word/2012/wordml" xmlns:w16cex="http://schemas.microsoft.com/office/word/2018/wordml/cex" xmlns:w16cid="http://schemas.microsoft.com/office/word/2016/wordml/cid" xmlns:w16="http://schemas.microsoft.com/office/word/2018/wordml" xmlns:w16sdtdh="http://schemas.microsoft.com/office/word/2020/wordml/sdtdatahash" xmlns:w16se="http://schemas.microsoft.com/office/word/2015/wordml/symex" xmlns:wpg="http://schemas.microsoft.com/office/word/2010/wordprocessingGroup" xmlns:wpi="http://schemas.microsoft.com/office/word/2010/wordprocessingInk" xmlns:wne="http://schemas.microsoft.com/office/word/2006/wordml" xmlns:wps="http://schemas.microsoft.com/office/word/2010/wordprocessingShape" mc:Ignorable="w14 w15 w16se w16cid w16 w16cex w16sdtdh wp14">
+<w:document xmlns:wpc="http://schemas.microsoft.com/office/word/2010/wordprocessingCanvas" xmlns:cx="http://schemas.microsoft.com/office/drawing/2014/chartex" xmlns:cx1="http://schemas.microsoft.com/office/drawing/2015/9/8/chartex" xmlns:cx2="http://schemas.microsoft.com/office/drawing/2015/10/21/chartex" xmlns:cx3="http://schemas.microsoft.com/office/drawing/2016/5/9/chartex" xmlns:cx4="http://schemas.microsoft.com/office/drawing/2016/5/10/chartex" xmlns:cx5="http://schemas.microsoft.com/office/drawing/2016/5/11/chartex" xmlns:cx6="http://schemas.microsoft.com/office/drawing/2016/5/12/chartex" xmlns:cx7="http://schemas.microsoft.com/office/drawing/2016/5/13/chartex" xmlns:cx8="http://schemas.microsoft.com/office/drawing/2016/5/14/chartex" xmlns:mc="http://schemas.openxmlformats.org/markup-compatibility/2006" xmlns:aink="http://schemas.microsoft.com/office/drawing/2016/ink" xmlns:am3d="http://schemas.microsoft.com/office/drawing/2017/model3d" xmlns:o="urn:schemas-microsoft-com:office:office" xmlns:oel="http://schemas.microsoft.com/office/2019/extlst" xmlns:r="http://schemas.openxmlformats.org/officeDocument/2006/relationships" xmlns:m="http://schemas.openxmlformats.org/officeDocument/2006/math" xmlns:v="urn:schemas-microsoft-com:vml" xmlns:wp14="http://schemas.microsoft.com/office/word/2010/wordprocessingDrawing" xmlns:wp="http://schemas.openxmlformats.org/drawingml/2006/wordprocessingDrawing" xmlns:w10="urn:schemas-microsoft-com:office:word" xmlns:w="http://schemas.openxmlformats.org/wordprocessingml/2006/main" xmlns:w14="http://schemas.microsoft.com/office/word/2010/wordml" xmlns:w15="http://schemas.microsoft.com/office/word/2012/wordml" xmlns:w16cex="http://schemas.microsoft.com/office/word/2018/wordml/cex" xmlns:w16cid="http://schemas.microsoft.com/office/word/2016/wordml/cid" xmlns:w16="http://schemas.microsoft.com/office/word/2018/wordml" xmlns:w16du="http://schemas.microsoft.com/office/word/2023/wordml/word16du" xmlns:w16sdtdh="http://schemas.microsoft.com/office/word/2020/wordml/sdtdatahash" xmlns:w16se="http://schemas.microsoft.com/office/word/2015/wordml/symex" xmlns:wpg="http://schemas.microsoft.com/office/word/2010/wordprocessingGroup" xmlns:wpi="http://schemas.microsoft.com/office/word/2010/wordprocessingInk" xmlns:wne="http://schemas.microsoft.com/office/word/2006/wordml" xmlns:wps="http://schemas.microsoft.com/office/word/2010/wordprocessingShape" mc:Ignorable="w14 w15 w16se w16cid w16 w16cex w16sdtdh w16du wp14">
   <w:body>
     <w:p>
       <w:pPr>
         <w:rPr>
-          <w:rFonts w:ascii="Helvetica" w:hAnsi="Helvetica"/>
+          <w:rFonts w:ascii="Arial" w:hAnsi="Arial" w:cs="Arial"/>
         </w:rPr>
       </w:pPr>
       <w:r>
         <w:rPr>
-          <w:rFonts w:ascii="Helvetica" w:hAnsi="Helvetica"/>
+          <w:rFonts w:ascii="Arial" w:hAnsi="Arial" w:cs="Arial"/>
         </w:rPr>
-        <w:t>In an era of a pandemic and the world focused on scientists, public engagement is critical. Compare and contrast the following websites put together by different governmental entities about autoimmune diseases and food allergy:</w:t>
+        <w:t>Compare (advantages and disadvantages) the Algebraic Reconstruction and Radon Transform techniques.</w:t>
       </w:r>
     </w:p>
     <w:p>
       <w:pPr>
         <w:rPr>
-          <w:rFonts w:ascii="Helvetica" w:hAnsi="Helvetica"/>
+          <w:rFonts w:ascii="Arial" w:hAnsi="Arial" w:cs="Arial"/>
         </w:rPr>
       </w:pPr>
-      <w:hyperlink r:id="rId8" w:anchor="tab-causes" w:tgtFrame="_blank" w:history="1">
-        <w:r>
-          <w:rPr>
-            <w:rStyle w:val="Hyperlink"/>
-            <w:rFonts w:ascii="Helvetica" w:hAnsi="Helvetica"/>
-          </w:rPr>
-          <w:t xml:space="preserve">National Institute of Arthritis and Musculoskeletal and Skin </w:t>
-        </w:r>
-        <w:proofErr w:type="spellStart"/>
-        <w:r>
-          <w:rPr>
-            <w:rStyle w:val="Hyperlink"/>
-            <w:rFonts w:ascii="Helvetica" w:hAnsi="Helvetica"/>
-          </w:rPr>
-          <w:t>DiseasesLinks</w:t>
-        </w:r>
-        <w:proofErr w:type="spellEnd"/>
-        <w:r>
-          <w:rPr>
-            <w:rStyle w:val="Hyperlink"/>
-            <w:rFonts w:ascii="Helvetica" w:hAnsi="Helvetica"/>
-          </w:rPr>
-          <w:t xml:space="preserve"> to an external site.</w:t>
-        </w:r>
-      </w:hyperlink>
+    </w:p>
+    <w:p>
+      <w:pPr>
+        <w:rPr>
+          <w:rFonts w:ascii="Arial" w:hAnsi="Arial" w:cs="Arial"/>
+        </w:rPr>
+      </w:pPr>
       <w:r>
         <w:rPr>
-          <w:rFonts w:ascii="Helvetica" w:hAnsi="Helvetica"/>
+          <w:rFonts w:ascii="Arial" w:hAnsi="Arial" w:cs="Arial"/>
         </w:rPr>
-        <w:t> (NIAMS) </w:t>
+        <w:t>Algebraic Reconstruction</w:t>
+      </w:r>
+      <w:r>
+        <w:rPr>
+          <w:rFonts w:ascii="Arial" w:hAnsi="Arial" w:cs="Arial"/>
+        </w:rPr>
+        <w:t xml:space="preserve">: simple and </w:t>
+      </w:r>
+      <w:r>
+        <w:rPr>
+          <w:rFonts w:ascii="Arial" w:hAnsi="Arial" w:cs="Arial"/>
+        </w:rPr>
+        <w:t>low computational cost</w:t>
+      </w:r>
+      <w:r>
+        <w:rPr>
+          <w:rFonts w:ascii="Arial" w:hAnsi="Arial" w:cs="Arial"/>
+        </w:rPr>
+        <w:t>; no closed-form solution</w:t>
       </w:r>
     </w:p>
     <w:p>
       <w:pPr>
         <w:rPr>
-          <w:rFonts w:ascii="Helvetica" w:hAnsi="Helvetica"/>
+          <w:rFonts w:ascii="Arial" w:hAnsi="Arial" w:cs="Arial"/>
         </w:rPr>
       </w:pPr>
-      <w:hyperlink r:id="rId9" w:tgtFrame="_blank" w:history="1">
-        <w:r>
-          <w:rPr>
-            <w:rStyle w:val="Hyperlink"/>
-            <w:rFonts w:ascii="Helvetica" w:hAnsi="Helvetica"/>
-          </w:rPr>
-          <w:t xml:space="preserve">National Institute of Allergy and Infectious </w:t>
-        </w:r>
-        <w:proofErr w:type="spellStart"/>
-        <w:r>
-          <w:rPr>
-            <w:rStyle w:val="Hyperlink"/>
-            <w:rFonts w:ascii="Helvetica" w:hAnsi="Helvetica"/>
-          </w:rPr>
-          <w:t>DiseasesLinks</w:t>
-        </w:r>
-        <w:proofErr w:type="spellEnd"/>
-        <w:r>
-          <w:rPr>
-            <w:rStyle w:val="Hyperlink"/>
-            <w:rFonts w:ascii="Helvetica" w:hAnsi="Helvetica"/>
-          </w:rPr>
-          <w:t xml:space="preserve"> to an external site.</w:t>
-        </w:r>
-      </w:hyperlink>
       <w:r>
         <w:rPr>
-          <w:rFonts w:ascii="Helvetica" w:hAnsi="Helvetica"/>
+          <w:rFonts w:ascii="Arial" w:hAnsi="Arial" w:cs="Arial"/>
         </w:rPr>
-        <w:t> (NIAID)</w:t>
-      </w:r>
-    </w:p>
-    <w:p>
-      <w:pPr>
-        <w:rPr>
-          <w:rFonts w:ascii="Helvetica" w:hAnsi="Helvetica"/>
-        </w:rPr>
-      </w:pPr>
-      <w:r>
-        <w:rPr>
-          <w:rFonts w:ascii="Helvetica" w:hAnsi="Helvetica"/>
-        </w:rPr>
-        <w:t>In your comparison mention:</w:t>
-      </w:r>
-    </w:p>
-    <w:p>
-      <w:pPr>
-        <w:rPr>
-          <w:rFonts w:ascii="Helvetica" w:hAnsi="Helvetica"/>
-        </w:rPr>
-      </w:pPr>
-      <w:r>
-        <w:rPr>
-          <w:rFonts w:ascii="Helvetica" w:hAnsi="Helvetica"/>
-        </w:rPr>
-        <w:br/>
-        <w:t>1)    Which site you prefer and why? (1 sentence)</w:t>
-      </w:r>
-    </w:p>
-    <w:p>
-      <w:pPr>
-        <w:rPr>
-          <w:rFonts w:ascii="Helvetica" w:hAnsi="Helvetica"/>
-        </w:rPr>
-      </w:pPr>
-      <w:r>
-        <w:rPr>
-          <w:rFonts w:ascii="Helvetica" w:hAnsi="Helvetica"/>
-        </w:rPr>
-        <w:t xml:space="preserve">I </w:t>
+        <w:t>Radon</w:t>
       </w:r>
       <w:r>
         <w:rPr>
-          <w:rFonts w:ascii="Helvetica" w:hAnsi="Helvetica"/>
-        </w:rPr>
-        <w:t xml:space="preserve">find that </w:t>
-      </w:r>
-      <w:r>
-        <w:rPr>
-          <w:rFonts w:ascii="Helvetica" w:hAnsi="Helvetica"/>
-        </w:rPr>
-        <w:t>the NIAID</w:t>
-      </w:r>
-      <w:r>
-        <w:rPr>
-          <w:rFonts w:ascii="Helvetica" w:hAnsi="Helvetica"/>
-        </w:rPr>
-        <w:t xml:space="preserve">’s landing page offers clear and general information on </w:t>
-      </w:r>
-      <w:r>
-        <w:rPr>
-          <w:rFonts w:ascii="Helvetica" w:hAnsi="Helvetica"/>
-        </w:rPr>
-        <w:t>the most common autoimmune diseases</w:t>
-      </w:r>
-      <w:r>
-        <w:rPr>
-          <w:rFonts w:ascii="Helvetica" w:hAnsi="Helvetica"/>
-        </w:rPr>
-        <w:t>, making it easier to navigate and find relevant content.</w:t>
-      </w:r>
-    </w:p>
-    <w:p>
-      <w:pPr>
-        <w:rPr>
-          <w:rFonts w:ascii="Helvetica" w:hAnsi="Helvetica"/>
-        </w:rPr>
-      </w:pPr>
-      <w:r>
-        <w:rPr>
-          <w:rFonts w:ascii="Helvetica" w:hAnsi="Helvetica"/>
-        </w:rPr>
-        <w:t xml:space="preserve">For deeper understanding, it provides separate pages on each individual autoimmune </w:t>
-      </w:r>
-      <w:r>
-        <w:rPr>
-          <w:rFonts w:ascii="Helvetica" w:hAnsi="Helvetica"/>
-        </w:rPr>
-        <w:t>disease</w:t>
-      </w:r>
-      <w:r>
-        <w:rPr>
-          <w:rFonts w:ascii="Helvetica" w:hAnsi="Helvetica"/>
-        </w:rPr>
-        <w:t xml:space="preserve">. Additionally, NIAD’s website caters more towards </w:t>
-      </w:r>
-      <w:r>
-        <w:rPr>
-          <w:rFonts w:ascii="Helvetica" w:hAnsi="Helvetica"/>
-        </w:rPr>
-        <w:t xml:space="preserve">researchers with </w:t>
-      </w:r>
-      <w:r>
-        <w:rPr>
-          <w:rFonts w:ascii="Helvetica" w:hAnsi="Helvetica"/>
-        </w:rPr>
-        <w:t xml:space="preserve">sections dedicated to </w:t>
-      </w:r>
-      <w:r>
-        <w:rPr>
-          <w:rFonts w:ascii="Helvetica" w:hAnsi="Helvetica"/>
-        </w:rPr>
-        <w:t>“</w:t>
-      </w:r>
-      <w:r>
-        <w:rPr>
-          <w:rFonts w:ascii="Helvetica" w:hAnsi="Helvetica"/>
-        </w:rPr>
-        <w:t>G</w:t>
-      </w:r>
-      <w:r>
-        <w:rPr>
-          <w:rFonts w:ascii="Helvetica" w:hAnsi="Helvetica"/>
-        </w:rPr>
-        <w:t>rants &amp; funding”</w:t>
-      </w:r>
-      <w:r>
-        <w:rPr>
-          <w:rFonts w:ascii="Helvetica" w:hAnsi="Helvetica"/>
-        </w:rPr>
-        <w:t xml:space="preserve">, </w:t>
-      </w:r>
-      <w:r>
-        <w:rPr>
-          <w:rFonts w:ascii="Helvetica" w:hAnsi="Helvetica"/>
-        </w:rPr>
-        <w:t>“</w:t>
-      </w:r>
-      <w:proofErr w:type="spellStart"/>
-      <w:r>
-        <w:rPr>
-          <w:rFonts w:ascii="Helvetica" w:hAnsi="Helvetica"/>
-        </w:rPr>
-        <w:t>Labs@NIAMS</w:t>
-      </w:r>
-      <w:proofErr w:type="spellEnd"/>
-      <w:r>
-        <w:rPr>
-          <w:rFonts w:ascii="Helvetica" w:hAnsi="Helvetica"/>
-        </w:rPr>
-        <w:t>”</w:t>
-      </w:r>
-      <w:r>
-        <w:rPr>
-          <w:rFonts w:ascii="Helvetica" w:hAnsi="Helvetica"/>
-        </w:rPr>
-        <w:t xml:space="preserve"> and clinical trials</w:t>
-      </w:r>
-      <w:r>
-        <w:rPr>
-          <w:rFonts w:ascii="Helvetica" w:hAnsi="Helvetica"/>
-        </w:rPr>
-        <w:t>.</w:t>
-      </w:r>
-      <w:r>
-        <w:rPr>
-          <w:rFonts w:ascii="Helvetica" w:hAnsi="Helvetica"/>
-        </w:rPr>
-        <w:br/>
-      </w:r>
-    </w:p>
-    <w:p>
-      <w:pPr>
-        <w:rPr>
-          <w:rFonts w:ascii="Helvetica" w:hAnsi="Helvetica"/>
-        </w:rPr>
-      </w:pPr>
-      <w:r>
-        <w:rPr>
-          <w:rFonts w:ascii="Helvetica" w:hAnsi="Helvetica"/>
-        </w:rPr>
-        <w:t xml:space="preserve">2)    Which site is better for the </w:t>
-      </w:r>
-      <w:proofErr w:type="gramStart"/>
-      <w:r>
-        <w:rPr>
-          <w:rFonts w:ascii="Helvetica" w:hAnsi="Helvetica"/>
-        </w:rPr>
-        <w:t>general public</w:t>
-      </w:r>
-      <w:proofErr w:type="gramEnd"/>
-      <w:r>
-        <w:rPr>
-          <w:rFonts w:ascii="Helvetica" w:hAnsi="Helvetica"/>
-        </w:rPr>
-        <w:t xml:space="preserve"> and why? (1 sentence)</w:t>
-      </w:r>
-    </w:p>
-    <w:p>
-      <w:pPr>
-        <w:rPr>
-          <w:rFonts w:ascii="Helvetica" w:hAnsi="Helvetica"/>
-        </w:rPr>
-      </w:pPr>
-      <w:r>
-        <w:rPr>
-          <w:rFonts w:ascii="Helvetica" w:hAnsi="Helvetica"/>
-        </w:rPr>
-        <w:t xml:space="preserve">For </w:t>
-      </w:r>
-      <w:r>
-        <w:rPr>
-          <w:rFonts w:ascii="Helvetica" w:hAnsi="Helvetica"/>
-        </w:rPr>
-        <w:t>public</w:t>
-      </w:r>
-      <w:r>
-        <w:rPr>
-          <w:rFonts w:ascii="Helvetica" w:hAnsi="Helvetica"/>
+          <w:rFonts w:ascii="Arial" w:hAnsi="Arial" w:cs="Arial"/>
         </w:rPr>
         <w:t xml:space="preserve"> </w:t>
       </w:r>
       <w:r>
         <w:rPr>
-          <w:rFonts w:ascii="Helvetica" w:hAnsi="Helvetica"/>
+          <w:rFonts w:ascii="Arial" w:hAnsi="Arial" w:cs="Arial"/>
         </w:rPr>
-        <w:t>education</w:t>
+        <w:t>Transform</w:t>
       </w:r>
       <w:r>
         <w:rPr>
-          <w:rFonts w:ascii="Helvetica" w:hAnsi="Helvetica"/>
+          <w:rFonts w:ascii="Arial" w:hAnsi="Arial" w:cs="Arial"/>
         </w:rPr>
-        <w:t xml:space="preserve">, NIAMS </w:t>
+        <w:t>: analytical technique; unique solution</w:t>
       </w:r>
       <w:r>
         <w:rPr>
-          <w:rFonts w:ascii="Helvetica" w:hAnsi="Helvetica"/>
+          <w:rFonts w:ascii="Arial" w:hAnsi="Arial" w:cs="Arial"/>
         </w:rPr>
-        <w:t xml:space="preserve">web site </w:t>
+        <w:t xml:space="preserve"> to find th</w:t>
       </w:r>
       <w:r>
         <w:rPr>
-          <w:rFonts w:ascii="Helvetica" w:hAnsi="Helvetica"/>
+          <w:rFonts w:ascii="Arial" w:hAnsi="Arial" w:cs="Arial"/>
         </w:rPr>
-        <w:t>is more relevant</w:t>
+        <w:t>e X-ray attenuation in tissue</w:t>
       </w:r>
       <w:r>
         <w:rPr>
-          <w:rFonts w:ascii="Helvetica" w:hAnsi="Helvetica"/>
+          <w:rFonts w:ascii="Arial" w:hAnsi="Arial" w:cs="Arial"/>
         </w:rPr>
-        <w:t>.</w:t>
-      </w:r>
-      <w:r>
-        <w:rPr>
-          <w:rFonts w:ascii="Helvetica" w:hAnsi="Helvetica"/>
-        </w:rPr>
-        <w:t xml:space="preserve"> </w:t>
-      </w:r>
-      <w:r>
-        <w:rPr>
-          <w:rFonts w:ascii="Helvetica" w:hAnsi="Helvetica"/>
-        </w:rPr>
-        <w:t>I</w:t>
-      </w:r>
-      <w:r>
-        <w:rPr>
-          <w:rFonts w:ascii="Helvetica" w:hAnsi="Helvetica"/>
-        </w:rPr>
-        <w:t xml:space="preserve">t </w:t>
-      </w:r>
-      <w:r>
-        <w:rPr>
-          <w:rFonts w:ascii="Helvetica" w:hAnsi="Helvetica"/>
-        </w:rPr>
-        <w:t>provides comprehensive information on</w:t>
-      </w:r>
-      <w:r>
-        <w:rPr>
-          <w:rFonts w:ascii="Helvetica" w:hAnsi="Helvetica"/>
-        </w:rPr>
-        <w:t xml:space="preserve"> food allergies </w:t>
-      </w:r>
-      <w:r>
-        <w:rPr>
-          <w:rFonts w:ascii="Helvetica" w:hAnsi="Helvetica"/>
-        </w:rPr>
-        <w:t>including risk factors, diagnosis, and practical guidance for managing them in daily life. Access to r</w:t>
-      </w:r>
-      <w:r>
-        <w:rPr>
-          <w:rFonts w:ascii="Helvetica" w:hAnsi="Helvetica"/>
-        </w:rPr>
-        <w:t xml:space="preserve">esearch information is </w:t>
-      </w:r>
-      <w:r>
-        <w:rPr>
-          <w:rFonts w:ascii="Helvetica" w:hAnsi="Helvetica"/>
-        </w:rPr>
-        <w:t>consolidated under a single link.</w:t>
+        <w:t>. Has analytical properties like scaling.</w:t>
       </w:r>
     </w:p>
-    <w:p>
-      <w:pPr>
-        <w:rPr>
-          <w:rFonts w:ascii="Helvetica" w:hAnsi="Helvetica"/>
-        </w:rPr>
-      </w:pPr>
-      <w:r>
-        <w:rPr>
-          <w:rFonts w:ascii="Helvetica" w:hAnsi="Helvetica"/>
-        </w:rPr>
-        <w:br/>
-        <w:t>3)    What is one way we can more effectively communicate scientific results with the public and inform about the importance of research? (1-2 sentences)</w:t>
-      </w:r>
-    </w:p>
-    <w:p>
-      <w:pPr>
-        <w:rPr>
-          <w:rFonts w:ascii="Helvetica" w:hAnsi="Helvetica"/>
-        </w:rPr>
-      </w:pPr>
-      <w:r>
-        <w:rPr>
-          <w:rFonts w:ascii="Helvetica" w:hAnsi="Helvetica"/>
-        </w:rPr>
-        <w:t>Usage of</w:t>
-      </w:r>
-      <w:r>
-        <w:rPr>
-          <w:rFonts w:ascii="Helvetica" w:hAnsi="Helvetica"/>
-        </w:rPr>
-        <w:t xml:space="preserve"> social media such as X(twitter) is an efficient way to communicate scientific results with the public as it </w:t>
-      </w:r>
-      <w:r>
-        <w:rPr>
-          <w:rFonts w:ascii="Helvetica" w:hAnsi="Helvetica"/>
-        </w:rPr>
-        <w:t>encourages</w:t>
-      </w:r>
-      <w:r>
-        <w:rPr>
-          <w:rFonts w:ascii="Helvetica" w:hAnsi="Helvetica"/>
-        </w:rPr>
-        <w:t xml:space="preserve"> conciseness.</w:t>
-      </w:r>
-      <w:r>
-        <w:rPr>
-          <w:rFonts w:ascii="Helvetica" w:hAnsi="Helvetica"/>
-        </w:rPr>
-        <w:t xml:space="preserve"> Other ways to engage with the public consist in public talks (TED conferences), workshops</w:t>
-      </w:r>
-      <w:r>
-        <w:rPr>
-          <w:rFonts w:ascii="Helvetica" w:hAnsi="Helvetica"/>
-        </w:rPr>
-        <w:t>,</w:t>
-      </w:r>
-      <w:r>
-        <w:rPr>
-          <w:rFonts w:ascii="Helvetica" w:hAnsi="Helvetica"/>
-        </w:rPr>
-        <w:t xml:space="preserve"> interactive </w:t>
-      </w:r>
-      <w:r>
-        <w:rPr>
-          <w:rFonts w:ascii="Helvetica" w:hAnsi="Helvetica"/>
-        </w:rPr>
-        <w:t>exhibits,</w:t>
-      </w:r>
-      <w:r>
-        <w:rPr>
-          <w:rFonts w:ascii="Helvetica" w:hAnsi="Helvetica"/>
-        </w:rPr>
-        <w:t xml:space="preserve"> scientific articles in major medias such New York Times, with visuals like charts, infographics and videos</w:t>
-      </w:r>
-      <w:r>
-        <w:rPr>
-          <w:rFonts w:ascii="Helvetica" w:hAnsi="Helvetica"/>
-        </w:rPr>
-        <w:t>, or scientific documentaries on major streaming services.</w:t>
-      </w:r>
-    </w:p>
-    <w:p>
-      <w:pPr>
-        <w:pStyle w:val="ListParagraph"/>
-        <w:rPr>
-          <w:rFonts w:ascii="Helvetica" w:hAnsi="Helvetica"/>
-        </w:rPr>
-      </w:pPr>
-    </w:p>
     <w:sectPr>
-      <w:footerReference w:type="even" r:id="rId10"/>
-      <w:footerReference w:type="default" r:id="rId11"/>
+      <w:footerReference w:type="even" r:id="rId8"/>
+      <w:footerReference w:type="default" r:id="rId9"/>
       <w:pgSz w:w="12240" w:h="15840"/>
       <w:pgMar w:top="1440" w:right="1440" w:bottom="1440" w:left="1440" w:header="720" w:footer="720" w:gutter="0"/>
       <w:cols w:space="720"/>
@@ -492,7 +115,7 @@
 </file>
 
 <file path=word/endnotes.xml><?xml version="1.0" encoding="utf-8"?>
-<w:endnotes xmlns:wpc="http://schemas.microsoft.com/office/word/2010/wordprocessingCanvas" xmlns:cx="http://schemas.microsoft.com/office/drawing/2014/chartex" xmlns:cx1="http://schemas.microsoft.com/office/drawing/2015/9/8/chartex" xmlns:cx2="http://schemas.microsoft.com/office/drawing/2015/10/21/chartex" xmlns:cx3="http://schemas.microsoft.com/office/drawing/2016/5/9/chartex" xmlns:cx4="http://schemas.microsoft.com/office/drawing/2016/5/10/chartex" xmlns:cx5="http://schemas.microsoft.com/office/drawing/2016/5/11/chartex" xmlns:cx6="http://schemas.microsoft.com/office/drawing/2016/5/12/chartex" xmlns:cx7="http://schemas.microsoft.com/office/drawing/2016/5/13/chartex" xmlns:cx8="http://schemas.microsoft.com/office/drawing/2016/5/14/chartex" xmlns:mc="http://schemas.openxmlformats.org/markup-compatibility/2006" xmlns:aink="http://schemas.microsoft.com/office/drawing/2016/ink" xmlns:am3d="http://schemas.microsoft.com/office/drawing/2017/model3d" xmlns:o="urn:schemas-microsoft-com:office:office" xmlns:oel="http://schemas.microsoft.com/office/2019/extlst" xmlns:r="http://schemas.openxmlformats.org/officeDocument/2006/relationships" xmlns:m="http://schemas.openxmlformats.org/officeDocument/2006/math" xmlns:v="urn:schemas-microsoft-com:vml" xmlns:wp14="http://schemas.microsoft.com/office/word/2010/wordprocessingDrawing" xmlns:wp="http://schemas.openxmlformats.org/drawingml/2006/wordprocessingDrawing" xmlns:w10="urn:schemas-microsoft-com:office:word" xmlns:w="http://schemas.openxmlformats.org/wordprocessingml/2006/main" xmlns:w14="http://schemas.microsoft.com/office/word/2010/wordml" xmlns:w15="http://schemas.microsoft.com/office/word/2012/wordml" xmlns:w16cex="http://schemas.microsoft.com/office/word/2018/wordml/cex" xmlns:w16cid="http://schemas.microsoft.com/office/word/2016/wordml/cid" xmlns:w16="http://schemas.microsoft.com/office/word/2018/wordml" xmlns:w16sdtdh="http://schemas.microsoft.com/office/word/2020/wordml/sdtdatahash" xmlns:w16se="http://schemas.microsoft.com/office/word/2015/wordml/symex" xmlns:wpg="http://schemas.microsoft.com/office/word/2010/wordprocessingGroup" xmlns:wpi="http://schemas.microsoft.com/office/word/2010/wordprocessingInk" xmlns:wne="http://schemas.microsoft.com/office/word/2006/wordml" xmlns:wps="http://schemas.microsoft.com/office/word/2010/wordprocessingShape" mc:Ignorable="w14 w15 w16se w16cid w16 w16cex w16sdtdh wp14">
+<w:endnotes xmlns:wpc="http://schemas.microsoft.com/office/word/2010/wordprocessingCanvas" xmlns:cx="http://schemas.microsoft.com/office/drawing/2014/chartex" xmlns:cx1="http://schemas.microsoft.com/office/drawing/2015/9/8/chartex" xmlns:cx2="http://schemas.microsoft.com/office/drawing/2015/10/21/chartex" xmlns:cx3="http://schemas.microsoft.com/office/drawing/2016/5/9/chartex" xmlns:cx4="http://schemas.microsoft.com/office/drawing/2016/5/10/chartex" xmlns:cx5="http://schemas.microsoft.com/office/drawing/2016/5/11/chartex" xmlns:cx6="http://schemas.microsoft.com/office/drawing/2016/5/12/chartex" xmlns:cx7="http://schemas.microsoft.com/office/drawing/2016/5/13/chartex" xmlns:cx8="http://schemas.microsoft.com/office/drawing/2016/5/14/chartex" xmlns:mc="http://schemas.openxmlformats.org/markup-compatibility/2006" xmlns:aink="http://schemas.microsoft.com/office/drawing/2016/ink" xmlns:am3d="http://schemas.microsoft.com/office/drawing/2017/model3d" xmlns:o="urn:schemas-microsoft-com:office:office" xmlns:oel="http://schemas.microsoft.com/office/2019/extlst" xmlns:r="http://schemas.openxmlformats.org/officeDocument/2006/relationships" xmlns:m="http://schemas.openxmlformats.org/officeDocument/2006/math" xmlns:v="urn:schemas-microsoft-com:vml" xmlns:wp14="http://schemas.microsoft.com/office/word/2010/wordprocessingDrawing" xmlns:wp="http://schemas.openxmlformats.org/drawingml/2006/wordprocessingDrawing" xmlns:w10="urn:schemas-microsoft-com:office:word" xmlns:w="http://schemas.openxmlformats.org/wordprocessingml/2006/main" xmlns:w14="http://schemas.microsoft.com/office/word/2010/wordml" xmlns:w15="http://schemas.microsoft.com/office/word/2012/wordml" xmlns:w16cex="http://schemas.microsoft.com/office/word/2018/wordml/cex" xmlns:w16cid="http://schemas.microsoft.com/office/word/2016/wordml/cid" xmlns:w16="http://schemas.microsoft.com/office/word/2018/wordml" xmlns:w16du="http://schemas.microsoft.com/office/word/2023/wordml/word16du" xmlns:w16sdtdh="http://schemas.microsoft.com/office/word/2020/wordml/sdtdatahash" xmlns:w16se="http://schemas.microsoft.com/office/word/2015/wordml/symex" xmlns:wpg="http://schemas.microsoft.com/office/word/2010/wordprocessingGroup" xmlns:wpi="http://schemas.microsoft.com/office/word/2010/wordprocessingInk" xmlns:wne="http://schemas.microsoft.com/office/word/2006/wordml" xmlns:wps="http://schemas.microsoft.com/office/word/2010/wordprocessingShape" mc:Ignorable="w14 w15 w16se w16cid w16 w16cex w16sdtdh w16du wp14">
   <w:endnote w:type="separator" w:id="-1">
     <w:p>
       <w:r>
@@ -511,7 +134,7 @@
 </file>
 
 <file path=word/footer1.xml><?xml version="1.0" encoding="utf-8"?>
-<w:ftr xmlns:wpc="http://schemas.microsoft.com/office/word/2010/wordprocessingCanvas" xmlns:cx="http://schemas.microsoft.com/office/drawing/2014/chartex" xmlns:cx1="http://schemas.microsoft.com/office/drawing/2015/9/8/chartex" xmlns:cx2="http://schemas.microsoft.com/office/drawing/2015/10/21/chartex" xmlns:cx3="http://schemas.microsoft.com/office/drawing/2016/5/9/chartex" xmlns:cx4="http://schemas.microsoft.com/office/drawing/2016/5/10/chartex" xmlns:cx5="http://schemas.microsoft.com/office/drawing/2016/5/11/chartex" xmlns:cx6="http://schemas.microsoft.com/office/drawing/2016/5/12/chartex" xmlns:cx7="http://schemas.microsoft.com/office/drawing/2016/5/13/chartex" xmlns:cx8="http://schemas.microsoft.com/office/drawing/2016/5/14/chartex" xmlns:mc="http://schemas.openxmlformats.org/markup-compatibility/2006" xmlns:aink="http://schemas.microsoft.com/office/drawing/2016/ink" xmlns:am3d="http://schemas.microsoft.com/office/drawing/2017/model3d" xmlns:o="urn:schemas-microsoft-com:office:office" xmlns:oel="http://schemas.microsoft.com/office/2019/extlst" xmlns:r="http://schemas.openxmlformats.org/officeDocument/2006/relationships" xmlns:m="http://schemas.openxmlformats.org/officeDocument/2006/math" xmlns:v="urn:schemas-microsoft-com:vml" xmlns:wp14="http://schemas.microsoft.com/office/word/2010/wordprocessingDrawing" xmlns:wp="http://schemas.openxmlformats.org/drawingml/2006/wordprocessingDrawing" xmlns:w10="urn:schemas-microsoft-com:office:word" xmlns:w="http://schemas.openxmlformats.org/wordprocessingml/2006/main" xmlns:w14="http://schemas.microsoft.com/office/word/2010/wordml" xmlns:w15="http://schemas.microsoft.com/office/word/2012/wordml" xmlns:w16cex="http://schemas.microsoft.com/office/word/2018/wordml/cex" xmlns:w16cid="http://schemas.microsoft.com/office/word/2016/wordml/cid" xmlns:w16="http://schemas.microsoft.com/office/word/2018/wordml" xmlns:w16sdtdh="http://schemas.microsoft.com/office/word/2020/wordml/sdtdatahash" xmlns:w16se="http://schemas.microsoft.com/office/word/2015/wordml/symex" xmlns:wpg="http://schemas.microsoft.com/office/word/2010/wordprocessingGroup" xmlns:wpi="http://schemas.microsoft.com/office/word/2010/wordprocessingInk" xmlns:wne="http://schemas.microsoft.com/office/word/2006/wordml" xmlns:wps="http://schemas.microsoft.com/office/word/2010/wordprocessingShape" mc:Ignorable="w14 w15 w16se w16cid w16 w16cex w16sdtdh wp14">
+<w:ftr xmlns:wpc="http://schemas.microsoft.com/office/word/2010/wordprocessingCanvas" xmlns:cx="http://schemas.microsoft.com/office/drawing/2014/chartex" xmlns:cx1="http://schemas.microsoft.com/office/drawing/2015/9/8/chartex" xmlns:cx2="http://schemas.microsoft.com/office/drawing/2015/10/21/chartex" xmlns:cx3="http://schemas.microsoft.com/office/drawing/2016/5/9/chartex" xmlns:cx4="http://schemas.microsoft.com/office/drawing/2016/5/10/chartex" xmlns:cx5="http://schemas.microsoft.com/office/drawing/2016/5/11/chartex" xmlns:cx6="http://schemas.microsoft.com/office/drawing/2016/5/12/chartex" xmlns:cx7="http://schemas.microsoft.com/office/drawing/2016/5/13/chartex" xmlns:cx8="http://schemas.microsoft.com/office/drawing/2016/5/14/chartex" xmlns:mc="http://schemas.openxmlformats.org/markup-compatibility/2006" xmlns:aink="http://schemas.microsoft.com/office/drawing/2016/ink" xmlns:am3d="http://schemas.microsoft.com/office/drawing/2017/model3d" xmlns:o="urn:schemas-microsoft-com:office:office" xmlns:oel="http://schemas.microsoft.com/office/2019/extlst" xmlns:r="http://schemas.openxmlformats.org/officeDocument/2006/relationships" xmlns:m="http://schemas.openxmlformats.org/officeDocument/2006/math" xmlns:v="urn:schemas-microsoft-com:vml" xmlns:wp14="http://schemas.microsoft.com/office/word/2010/wordprocessingDrawing" xmlns:wp="http://schemas.openxmlformats.org/drawingml/2006/wordprocessingDrawing" xmlns:w10="urn:schemas-microsoft-com:office:word" xmlns:w="http://schemas.openxmlformats.org/wordprocessingml/2006/main" xmlns:w14="http://schemas.microsoft.com/office/word/2010/wordml" xmlns:w15="http://schemas.microsoft.com/office/word/2012/wordml" xmlns:w16cex="http://schemas.microsoft.com/office/word/2018/wordml/cex" xmlns:w16cid="http://schemas.microsoft.com/office/word/2016/wordml/cid" xmlns:w16="http://schemas.microsoft.com/office/word/2018/wordml" xmlns:w16du="http://schemas.microsoft.com/office/word/2023/wordml/word16du" xmlns:w16sdtdh="http://schemas.microsoft.com/office/word/2020/wordml/sdtdatahash" xmlns:w16se="http://schemas.microsoft.com/office/word/2015/wordml/symex" xmlns:wpg="http://schemas.microsoft.com/office/word/2010/wordprocessingGroup" xmlns:wpi="http://schemas.microsoft.com/office/word/2010/wordprocessingInk" xmlns:wne="http://schemas.microsoft.com/office/word/2006/wordml" xmlns:wps="http://schemas.microsoft.com/office/word/2010/wordprocessingShape" mc:Ignorable="w14 w15 w16se w16cid w16 w16cex w16sdtdh w16du wp14">
   <w:sdt>
     <w:sdtPr>
       <w:rPr>
@@ -563,7 +186,7 @@
 </file>
 
 <file path=word/footer2.xml><?xml version="1.0" encoding="utf-8"?>
-<w:ftr xmlns:wpc="http://schemas.microsoft.com/office/word/2010/wordprocessingCanvas" xmlns:cx="http://schemas.microsoft.com/office/drawing/2014/chartex" xmlns:cx1="http://schemas.microsoft.com/office/drawing/2015/9/8/chartex" xmlns:cx2="http://schemas.microsoft.com/office/drawing/2015/10/21/chartex" xmlns:cx3="http://schemas.microsoft.com/office/drawing/2016/5/9/chartex" xmlns:cx4="http://schemas.microsoft.com/office/drawing/2016/5/10/chartex" xmlns:cx5="http://schemas.microsoft.com/office/drawing/2016/5/11/chartex" xmlns:cx6="http://schemas.microsoft.com/office/drawing/2016/5/12/chartex" xmlns:cx7="http://schemas.microsoft.com/office/drawing/2016/5/13/chartex" xmlns:cx8="http://schemas.microsoft.com/office/drawing/2016/5/14/chartex" xmlns:mc="http://schemas.openxmlformats.org/markup-compatibility/2006" xmlns:aink="http://schemas.microsoft.com/office/drawing/2016/ink" xmlns:am3d="http://schemas.microsoft.com/office/drawing/2017/model3d" xmlns:o="urn:schemas-microsoft-com:office:office" xmlns:oel="http://schemas.microsoft.com/office/2019/extlst" xmlns:r="http://schemas.openxmlformats.org/officeDocument/2006/relationships" xmlns:m="http://schemas.openxmlformats.org/officeDocument/2006/math" xmlns:v="urn:schemas-microsoft-com:vml" xmlns:wp14="http://schemas.microsoft.com/office/word/2010/wordprocessingDrawing" xmlns:wp="http://schemas.openxmlformats.org/drawingml/2006/wordprocessingDrawing" xmlns:w10="urn:schemas-microsoft-com:office:word" xmlns:w="http://schemas.openxmlformats.org/wordprocessingml/2006/main" xmlns:w14="http://schemas.microsoft.com/office/word/2010/wordml" xmlns:w15="http://schemas.microsoft.com/office/word/2012/wordml" xmlns:w16cex="http://schemas.microsoft.com/office/word/2018/wordml/cex" xmlns:w16cid="http://schemas.microsoft.com/office/word/2016/wordml/cid" xmlns:w16="http://schemas.microsoft.com/office/word/2018/wordml" xmlns:w16sdtdh="http://schemas.microsoft.com/office/word/2020/wordml/sdtdatahash" xmlns:w16se="http://schemas.microsoft.com/office/word/2015/wordml/symex" xmlns:wpg="http://schemas.microsoft.com/office/word/2010/wordprocessingGroup" xmlns:wpi="http://schemas.microsoft.com/office/word/2010/wordprocessingInk" xmlns:wne="http://schemas.microsoft.com/office/word/2006/wordml" xmlns:wps="http://schemas.microsoft.com/office/word/2010/wordprocessingShape" mc:Ignorable="w14 w15 w16se w16cid w16 w16cex w16sdtdh wp14">
+<w:ftr xmlns:wpc="http://schemas.microsoft.com/office/word/2010/wordprocessingCanvas" xmlns:cx="http://schemas.microsoft.com/office/drawing/2014/chartex" xmlns:cx1="http://schemas.microsoft.com/office/drawing/2015/9/8/chartex" xmlns:cx2="http://schemas.microsoft.com/office/drawing/2015/10/21/chartex" xmlns:cx3="http://schemas.microsoft.com/office/drawing/2016/5/9/chartex" xmlns:cx4="http://schemas.microsoft.com/office/drawing/2016/5/10/chartex" xmlns:cx5="http://schemas.microsoft.com/office/drawing/2016/5/11/chartex" xmlns:cx6="http://schemas.microsoft.com/office/drawing/2016/5/12/chartex" xmlns:cx7="http://schemas.microsoft.com/office/drawing/2016/5/13/chartex" xmlns:cx8="http://schemas.microsoft.com/office/drawing/2016/5/14/chartex" xmlns:mc="http://schemas.openxmlformats.org/markup-compatibility/2006" xmlns:aink="http://schemas.microsoft.com/office/drawing/2016/ink" xmlns:am3d="http://schemas.microsoft.com/office/drawing/2017/model3d" xmlns:o="urn:schemas-microsoft-com:office:office" xmlns:oel="http://schemas.microsoft.com/office/2019/extlst" xmlns:r="http://schemas.openxmlformats.org/officeDocument/2006/relationships" xmlns:m="http://schemas.openxmlformats.org/officeDocument/2006/math" xmlns:v="urn:schemas-microsoft-com:vml" xmlns:wp14="http://schemas.microsoft.com/office/word/2010/wordprocessingDrawing" xmlns:wp="http://schemas.openxmlformats.org/drawingml/2006/wordprocessingDrawing" xmlns:w10="urn:schemas-microsoft-com:office:word" xmlns:w="http://schemas.openxmlformats.org/wordprocessingml/2006/main" xmlns:w14="http://schemas.microsoft.com/office/word/2010/wordml" xmlns:w15="http://schemas.microsoft.com/office/word/2012/wordml" xmlns:w16cex="http://schemas.microsoft.com/office/word/2018/wordml/cex" xmlns:w16cid="http://schemas.microsoft.com/office/word/2016/wordml/cid" xmlns:w16="http://schemas.microsoft.com/office/word/2018/wordml" xmlns:w16du="http://schemas.microsoft.com/office/word/2023/wordml/word16du" xmlns:w16sdtdh="http://schemas.microsoft.com/office/word/2020/wordml/sdtdatahash" xmlns:w16se="http://schemas.microsoft.com/office/word/2015/wordml/symex" xmlns:wpg="http://schemas.microsoft.com/office/word/2010/wordprocessingGroup" xmlns:wpi="http://schemas.microsoft.com/office/word/2010/wordprocessingInk" xmlns:wne="http://schemas.microsoft.com/office/word/2006/wordml" xmlns:wps="http://schemas.microsoft.com/office/word/2010/wordprocessingShape" mc:Ignorable="w14 w15 w16se w16cid w16 w16cex w16sdtdh w16du wp14">
   <w:p>
     <w:pPr>
       <w:pStyle w:val="Footer"/>
@@ -736,7 +359,7 @@
 </file>
 
 <file path=word/footnotes.xml><?xml version="1.0" encoding="utf-8"?>
-<w:footnotes xmlns:wpc="http://schemas.microsoft.com/office/word/2010/wordprocessingCanvas" xmlns:cx="http://schemas.microsoft.com/office/drawing/2014/chartex" xmlns:cx1="http://schemas.microsoft.com/office/drawing/2015/9/8/chartex" xmlns:cx2="http://schemas.microsoft.com/office/drawing/2015/10/21/chartex" xmlns:cx3="http://schemas.microsoft.com/office/drawing/2016/5/9/chartex" xmlns:cx4="http://schemas.microsoft.com/office/drawing/2016/5/10/chartex" xmlns:cx5="http://schemas.microsoft.com/office/drawing/2016/5/11/chartex" xmlns:cx6="http://schemas.microsoft.com/office/drawing/2016/5/12/chartex" xmlns:cx7="http://schemas.microsoft.com/office/drawing/2016/5/13/chartex" xmlns:cx8="http://schemas.microsoft.com/office/drawing/2016/5/14/chartex" xmlns:mc="http://schemas.openxmlformats.org/markup-compatibility/2006" xmlns:aink="http://schemas.microsoft.com/office/drawing/2016/ink" xmlns:am3d="http://schemas.microsoft.com/office/drawing/2017/model3d" xmlns:o="urn:schemas-microsoft-com:office:office" xmlns:oel="http://schemas.microsoft.com/office/2019/extlst" xmlns:r="http://schemas.openxmlformats.org/officeDocument/2006/relationships" xmlns:m="http://schemas.openxmlformats.org/officeDocument/2006/math" xmlns:v="urn:schemas-microsoft-com:vml" xmlns:wp14="http://schemas.microsoft.com/office/word/2010/wordprocessingDrawing" xmlns:wp="http://schemas.openxmlformats.org/drawingml/2006/wordprocessingDrawing" xmlns:w10="urn:schemas-microsoft-com:office:word" xmlns:w="http://schemas.openxmlformats.org/wordprocessingml/2006/main" xmlns:w14="http://schemas.microsoft.com/office/word/2010/wordml" xmlns:w15="http://schemas.microsoft.com/office/word/2012/wordml" xmlns:w16cex="http://schemas.microsoft.com/office/word/2018/wordml/cex" xmlns:w16cid="http://schemas.microsoft.com/office/word/2016/wordml/cid" xmlns:w16="http://schemas.microsoft.com/office/word/2018/wordml" xmlns:w16sdtdh="http://schemas.microsoft.com/office/word/2020/wordml/sdtdatahash" xmlns:w16se="http://schemas.microsoft.com/office/word/2015/wordml/symex" xmlns:wpg="http://schemas.microsoft.com/office/word/2010/wordprocessingGroup" xmlns:wpi="http://schemas.microsoft.com/office/word/2010/wordprocessingInk" xmlns:wne="http://schemas.microsoft.com/office/word/2006/wordml" xmlns:wps="http://schemas.microsoft.com/office/word/2010/wordprocessingShape" mc:Ignorable="w14 w15 w16se w16cid w16 w16cex w16sdtdh wp14">
+<w:footnotes xmlns:wpc="http://schemas.microsoft.com/office/word/2010/wordprocessingCanvas" xmlns:cx="http://schemas.microsoft.com/office/drawing/2014/chartex" xmlns:cx1="http://schemas.microsoft.com/office/drawing/2015/9/8/chartex" xmlns:cx2="http://schemas.microsoft.com/office/drawing/2015/10/21/chartex" xmlns:cx3="http://schemas.microsoft.com/office/drawing/2016/5/9/chartex" xmlns:cx4="http://schemas.microsoft.com/office/drawing/2016/5/10/chartex" xmlns:cx5="http://schemas.microsoft.com/office/drawing/2016/5/11/chartex" xmlns:cx6="http://schemas.microsoft.com/office/drawing/2016/5/12/chartex" xmlns:cx7="http://schemas.microsoft.com/office/drawing/2016/5/13/chartex" xmlns:cx8="http://schemas.microsoft.com/office/drawing/2016/5/14/chartex" xmlns:mc="http://schemas.openxmlformats.org/markup-compatibility/2006" xmlns:aink="http://schemas.microsoft.com/office/drawing/2016/ink" xmlns:am3d="http://schemas.microsoft.com/office/drawing/2017/model3d" xmlns:o="urn:schemas-microsoft-com:office:office" xmlns:oel="http://schemas.microsoft.com/office/2019/extlst" xmlns:r="http://schemas.openxmlformats.org/officeDocument/2006/relationships" xmlns:m="http://schemas.openxmlformats.org/officeDocument/2006/math" xmlns:v="urn:schemas-microsoft-com:vml" xmlns:wp14="http://schemas.microsoft.com/office/word/2010/wordprocessingDrawing" xmlns:wp="http://schemas.openxmlformats.org/drawingml/2006/wordprocessingDrawing" xmlns:w10="urn:schemas-microsoft-com:office:word" xmlns:w="http://schemas.openxmlformats.org/wordprocessingml/2006/main" xmlns:w14="http://schemas.microsoft.com/office/word/2010/wordml" xmlns:w15="http://schemas.microsoft.com/office/word/2012/wordml" xmlns:w16cex="http://schemas.microsoft.com/office/word/2018/wordml/cex" xmlns:w16cid="http://schemas.microsoft.com/office/word/2016/wordml/cid" xmlns:w16="http://schemas.microsoft.com/office/word/2018/wordml" xmlns:w16du="http://schemas.microsoft.com/office/word/2023/wordml/word16du" xmlns:w16sdtdh="http://schemas.microsoft.com/office/word/2020/wordml/sdtdatahash" xmlns:w16se="http://schemas.microsoft.com/office/word/2015/wordml/symex" xmlns:wpg="http://schemas.microsoft.com/office/word/2010/wordprocessingGroup" xmlns:wpi="http://schemas.microsoft.com/office/word/2010/wordprocessingInk" xmlns:wne="http://schemas.microsoft.com/office/word/2006/wordml" xmlns:wps="http://schemas.microsoft.com/office/word/2010/wordprocessingShape" mc:Ignorable="w14 w15 w16se w16cid w16 w16cex w16sdtdh w16du wp14">
   <w:footnote w:type="separator" w:id="-1">
     <w:p>
       <w:r>
@@ -755,7 +378,7 @@
 </file>
 
 <file path=word/numbering.xml><?xml version="1.0" encoding="utf-8"?>
-<w:numbering xmlns:wpc="http://schemas.microsoft.com/office/word/2010/wordprocessingCanvas" xmlns:cx="http://schemas.microsoft.com/office/drawing/2014/chartex" xmlns:cx1="http://schemas.microsoft.com/office/drawing/2015/9/8/chartex" xmlns:cx2="http://schemas.microsoft.com/office/drawing/2015/10/21/chartex" xmlns:cx3="http://schemas.microsoft.com/office/drawing/2016/5/9/chartex" xmlns:cx4="http://schemas.microsoft.com/office/drawing/2016/5/10/chartex" xmlns:cx5="http://schemas.microsoft.com/office/drawing/2016/5/11/chartex" xmlns:cx6="http://schemas.microsoft.com/office/drawing/2016/5/12/chartex" xmlns:cx7="http://schemas.microsoft.com/office/drawing/2016/5/13/chartex" xmlns:cx8="http://schemas.microsoft.com/office/drawing/2016/5/14/chartex" xmlns:mc="http://schemas.openxmlformats.org/markup-compatibility/2006" xmlns:aink="http://schemas.microsoft.com/office/drawing/2016/ink" xmlns:am3d="http://schemas.microsoft.com/office/drawing/2017/model3d" xmlns:o="urn:schemas-microsoft-com:office:office" xmlns:oel="http://schemas.microsoft.com/office/2019/extlst" xmlns:r="http://schemas.openxmlformats.org/officeDocument/2006/relationships" xmlns:m="http://schemas.openxmlformats.org/officeDocument/2006/math" xmlns:v="urn:schemas-microsoft-com:vml" xmlns:wp14="http://schemas.microsoft.com/office/word/2010/wordprocessingDrawing" xmlns:wp="http://schemas.openxmlformats.org/drawingml/2006/wordprocessingDrawing" xmlns:w10="urn:schemas-microsoft-com:office:word" xmlns:w="http://schemas.openxmlformats.org/wordprocessingml/2006/main" xmlns:w14="http://schemas.microsoft.com/office/word/2010/wordml" xmlns:w15="http://schemas.microsoft.com/office/word/2012/wordml" xmlns:w16cex="http://schemas.microsoft.com/office/word/2018/wordml/cex" xmlns:w16cid="http://schemas.microsoft.com/office/word/2016/wordml/cid" xmlns:w16="http://schemas.microsoft.com/office/word/2018/wordml" xmlns:w16sdtdh="http://schemas.microsoft.com/office/word/2020/wordml/sdtdatahash" xmlns:w16se="http://schemas.microsoft.com/office/word/2015/wordml/symex" xmlns:wpg="http://schemas.microsoft.com/office/word/2010/wordprocessingGroup" xmlns:wpi="http://schemas.microsoft.com/office/word/2010/wordprocessingInk" xmlns:wne="http://schemas.microsoft.com/office/word/2006/wordml" xmlns:wps="http://schemas.microsoft.com/office/word/2010/wordprocessingShape" mc:Ignorable="w14 w15 w16se w16cid w16 w16cex w16sdtdh wp14">
+<w:numbering xmlns:wpc="http://schemas.microsoft.com/office/word/2010/wordprocessingCanvas" xmlns:cx="http://schemas.microsoft.com/office/drawing/2014/chartex" xmlns:cx1="http://schemas.microsoft.com/office/drawing/2015/9/8/chartex" xmlns:cx2="http://schemas.microsoft.com/office/drawing/2015/10/21/chartex" xmlns:cx3="http://schemas.microsoft.com/office/drawing/2016/5/9/chartex" xmlns:cx4="http://schemas.microsoft.com/office/drawing/2016/5/10/chartex" xmlns:cx5="http://schemas.microsoft.com/office/drawing/2016/5/11/chartex" xmlns:cx6="http://schemas.microsoft.com/office/drawing/2016/5/12/chartex" xmlns:cx7="http://schemas.microsoft.com/office/drawing/2016/5/13/chartex" xmlns:cx8="http://schemas.microsoft.com/office/drawing/2016/5/14/chartex" xmlns:mc="http://schemas.openxmlformats.org/markup-compatibility/2006" xmlns:aink="http://schemas.microsoft.com/office/drawing/2016/ink" xmlns:am3d="http://schemas.microsoft.com/office/drawing/2017/model3d" xmlns:o="urn:schemas-microsoft-com:office:office" xmlns:oel="http://schemas.microsoft.com/office/2019/extlst" xmlns:r="http://schemas.openxmlformats.org/officeDocument/2006/relationships" xmlns:m="http://schemas.openxmlformats.org/officeDocument/2006/math" xmlns:v="urn:schemas-microsoft-com:vml" xmlns:wp14="http://schemas.microsoft.com/office/word/2010/wordprocessingDrawing" xmlns:wp="http://schemas.openxmlformats.org/drawingml/2006/wordprocessingDrawing" xmlns:w10="urn:schemas-microsoft-com:office:word" xmlns:w="http://schemas.openxmlformats.org/wordprocessingml/2006/main" xmlns:w14="http://schemas.microsoft.com/office/word/2010/wordml" xmlns:w15="http://schemas.microsoft.com/office/word/2012/wordml" xmlns:w16cex="http://schemas.microsoft.com/office/word/2018/wordml/cex" xmlns:w16cid="http://schemas.microsoft.com/office/word/2016/wordml/cid" xmlns:w16="http://schemas.microsoft.com/office/word/2018/wordml" xmlns:w16du="http://schemas.microsoft.com/office/word/2023/wordml/word16du" xmlns:w16sdtdh="http://schemas.microsoft.com/office/word/2020/wordml/sdtdatahash" xmlns:w16se="http://schemas.microsoft.com/office/word/2015/wordml/symex" xmlns:wpg="http://schemas.microsoft.com/office/word/2010/wordprocessingGroup" xmlns:wpi="http://schemas.microsoft.com/office/word/2010/wordprocessingInk" xmlns:wne="http://schemas.microsoft.com/office/word/2006/wordml" xmlns:wps="http://schemas.microsoft.com/office/word/2010/wordprocessingShape" mc:Ignorable="w14 w15 w16se w16cid w16 w16cex w16sdtdh w16du wp14">
   <w:abstractNum w:abstractNumId="0" w15:restartNumberingAfterBreak="0">
     <w:nsid w:val="02540CB9"/>
     <w:multiLevelType w:val="hybridMultilevel"/>
@@ -4018,7 +3641,7 @@
 </file>
 
 <file path=word/styles.xml><?xml version="1.0" encoding="utf-8"?>
-<w:styles xmlns:mc="http://schemas.openxmlformats.org/markup-compatibility/2006" xmlns:r="http://schemas.openxmlformats.org/officeDocument/2006/relationships" xmlns:w="http://schemas.openxmlformats.org/wordprocessingml/2006/main" xmlns:w14="http://schemas.microsoft.com/office/word/2010/wordml" xmlns:w15="http://schemas.microsoft.com/office/word/2012/wordml" xmlns:w16cex="http://schemas.microsoft.com/office/word/2018/wordml/cex" xmlns:w16cid="http://schemas.microsoft.com/office/word/2016/wordml/cid" xmlns:w16="http://schemas.microsoft.com/office/word/2018/wordml" xmlns:w16sdtdh="http://schemas.microsoft.com/office/word/2020/wordml/sdtdatahash" xmlns:w16se="http://schemas.microsoft.com/office/word/2015/wordml/symex" mc:Ignorable="w14 w15 w16se w16cid w16 w16cex w16sdtdh">
+<w:styles xmlns:mc="http://schemas.openxmlformats.org/markup-compatibility/2006" xmlns:r="http://schemas.openxmlformats.org/officeDocument/2006/relationships" xmlns:w="http://schemas.openxmlformats.org/wordprocessingml/2006/main" xmlns:w14="http://schemas.microsoft.com/office/word/2010/wordml" xmlns:w15="http://schemas.microsoft.com/office/word/2012/wordml" xmlns:w16cex="http://schemas.microsoft.com/office/word/2018/wordml/cex" xmlns:w16cid="http://schemas.microsoft.com/office/word/2016/wordml/cid" xmlns:w16="http://schemas.microsoft.com/office/word/2018/wordml" xmlns:w16du="http://schemas.microsoft.com/office/word/2023/wordml/word16du" xmlns:w16sdtdh="http://schemas.microsoft.com/office/word/2020/wordml/sdtdatahash" xmlns:w16se="http://schemas.microsoft.com/office/word/2015/wordml/symex" mc:Ignorable="w14 w15 w16se w16cid w16 w16cex w16sdtdh w16du">
   <w:docDefaults>
     <w:rPrDefault>
       <w:rPr>
@@ -4458,7 +4081,6 @@
   <w:style w:type="character" w:default="1" w:styleId="DefaultParagraphFont">
     <w:name w:val="Default Paragraph Font"/>
     <w:uiPriority w:val="1"/>
-    <w:semiHidden/>
     <w:unhideWhenUsed/>
   </w:style>
   <w:style w:type="table" w:default="1" w:styleId="TableNormal">

--- a/Module1/Discusion/Module 1_Discussion_Yves_Greatti.docx
+++ b/Module1/Discusion/Module 1_Discussion_Yves_Greatti.docx
@@ -26,35 +26,30 @@
       <w:pPr>
         <w:rPr>
           <w:rFonts w:ascii="Arial" w:hAnsi="Arial" w:cs="Arial"/>
+          <w:b/>
+          <w:bCs/>
+          <w:sz w:val="28"/>
+          <w:szCs w:val="28"/>
         </w:rPr>
       </w:pPr>
       <w:r>
         <w:rPr>
           <w:rFonts w:ascii="Arial" w:hAnsi="Arial" w:cs="Arial"/>
+          <w:b/>
+          <w:bCs/>
+          <w:sz w:val="28"/>
+          <w:szCs w:val="28"/>
         </w:rPr>
         <w:t>Algebraic Reconstruction</w:t>
-      </w:r>
-      <w:r>
-        <w:rPr>
-          <w:rFonts w:ascii="Arial" w:hAnsi="Arial" w:cs="Arial"/>
-        </w:rPr>
-        <w:t xml:space="preserve">: simple and </w:t>
-      </w:r>
-      <w:r>
-        <w:rPr>
-          <w:rFonts w:ascii="Arial" w:hAnsi="Arial" w:cs="Arial"/>
-        </w:rPr>
-        <w:t>low computational cost</w:t>
-      </w:r>
-      <w:r>
-        <w:rPr>
-          <w:rFonts w:ascii="Arial" w:hAnsi="Arial" w:cs="Arial"/>
-        </w:rPr>
-        <w:t>; no closed-form solution</w:t>
       </w:r>
     </w:p>
     <w:p>
       <w:pPr>
+        <w:pStyle w:val="ListParagraph"/>
+        <w:numPr>
+          <w:ilvl w:val="0"/>
+          <w:numId w:val="30"/>
+        </w:numPr>
         <w:rPr>
           <w:rFonts w:ascii="Arial" w:hAnsi="Arial" w:cs="Arial"/>
         </w:rPr>
@@ -63,7 +58,93 @@
         <w:rPr>
           <w:rFonts w:ascii="Arial" w:hAnsi="Arial" w:cs="Arial"/>
         </w:rPr>
-        <w:t>Radon</w:t>
+        <w:t>S</w:t>
+      </w:r>
+      <w:r>
+        <w:rPr>
+          <w:rFonts w:ascii="Arial" w:hAnsi="Arial" w:cs="Arial"/>
+        </w:rPr>
+        <w:t>imple</w:t>
+      </w:r>
+      <w:r>
+        <w:rPr>
+          <w:rFonts w:ascii="Arial" w:hAnsi="Arial" w:cs="Arial"/>
+        </w:rPr>
+        <w:t xml:space="preserve">, </w:t>
+      </w:r>
+      <w:r>
+        <w:rPr>
+          <w:rFonts w:ascii="Arial" w:hAnsi="Arial" w:cs="Arial"/>
+        </w:rPr>
+        <w:t xml:space="preserve">and </w:t>
+      </w:r>
+      <w:r>
+        <w:rPr>
+          <w:rFonts w:ascii="Arial" w:hAnsi="Arial" w:cs="Arial"/>
+        </w:rPr>
+        <w:t>intuitive</w:t>
+      </w:r>
+    </w:p>
+    <w:p>
+      <w:pPr>
+        <w:pStyle w:val="ListParagraph"/>
+        <w:numPr>
+          <w:ilvl w:val="0"/>
+          <w:numId w:val="30"/>
+        </w:numPr>
+        <w:rPr>
+          <w:rFonts w:ascii="Arial" w:hAnsi="Arial" w:cs="Arial"/>
+        </w:rPr>
+      </w:pPr>
+      <w:r>
+        <w:rPr>
+          <w:rFonts w:ascii="Arial" w:hAnsi="Arial" w:cs="Arial"/>
+        </w:rPr>
+        <w:t xml:space="preserve">Has </w:t>
+      </w:r>
+      <w:r>
+        <w:rPr>
+          <w:rFonts w:ascii="Arial" w:hAnsi="Arial" w:cs="Arial"/>
+        </w:rPr>
+        <w:t>low computational cost</w:t>
+      </w:r>
+    </w:p>
+    <w:p>
+      <w:pPr>
+        <w:rPr>
+          <w:rFonts w:ascii="Arial" w:hAnsi="Arial" w:cs="Arial"/>
+        </w:rPr>
+      </w:pPr>
+    </w:p>
+    <w:p>
+      <w:pPr>
+        <w:rPr>
+          <w:rFonts w:ascii="Arial" w:hAnsi="Arial" w:cs="Arial"/>
+        </w:rPr>
+      </w:pPr>
+      <w:r>
+        <w:rPr>
+          <w:rFonts w:ascii="Arial" w:hAnsi="Arial" w:cs="Arial"/>
+        </w:rPr>
+        <w:t>On the other hand:</w:t>
+      </w:r>
+    </w:p>
+    <w:p>
+      <w:pPr>
+        <w:pStyle w:val="ListParagraph"/>
+        <w:numPr>
+          <w:ilvl w:val="0"/>
+          <w:numId w:val="31"/>
+        </w:numPr>
+        <w:rPr>
+          <w:rFonts w:ascii="Arial" w:hAnsi="Arial" w:cs="Arial"/>
+        </w:rPr>
+      </w:pPr>
+      <w:r>
+        <w:rPr>
+          <w:rFonts w:ascii="Arial" w:hAnsi="Arial" w:cs="Arial"/>
+        </w:rPr>
+        <w:t>It makes assumptions</w:t>
       </w:r>
       <w:r>
         <w:rPr>
@@ -75,13 +156,171 @@
         <w:rPr>
           <w:rFonts w:ascii="Arial" w:hAnsi="Arial" w:cs="Arial"/>
         </w:rPr>
-        <w:t>Transform</w:t>
+        <w:t>on the attenuation coefficients (</w:t>
+      </w:r>
+      <w:proofErr w:type="spellStart"/>
+      <w:r>
+        <w:rPr>
+          <w:rFonts w:ascii="Arial" w:hAnsi="Arial" w:cs="Arial"/>
+        </w:rPr>
+        <w:t>u</w:t>
       </w:r>
       <w:r>
         <w:rPr>
           <w:rFonts w:ascii="Arial" w:hAnsi="Arial" w:cs="Arial"/>
-        </w:rPr>
-        <w:t>: analytical technique; unique solution</w:t>
+          <w:vertAlign w:val="subscript"/>
+        </w:rPr>
+        <w:t>i</w:t>
+      </w:r>
+      <w:proofErr w:type="spellEnd"/>
+      <w:r>
+        <w:rPr>
+          <w:rFonts w:ascii="Arial" w:hAnsi="Arial" w:cs="Arial"/>
+        </w:rPr>
+        <w:t xml:space="preserve">) </w:t>
+      </w:r>
+    </w:p>
+    <w:p>
+      <w:pPr>
+        <w:pStyle w:val="ListParagraph"/>
+        <w:numPr>
+          <w:ilvl w:val="0"/>
+          <w:numId w:val="31"/>
+        </w:numPr>
+        <w:rPr>
+          <w:rFonts w:ascii="Arial" w:hAnsi="Arial" w:cs="Arial"/>
+        </w:rPr>
+      </w:pPr>
+      <w:r>
+        <w:rPr>
+          <w:rFonts w:ascii="Arial" w:hAnsi="Arial" w:cs="Arial"/>
+        </w:rPr>
+        <w:t>It assumes linearity, the amount of attenuation of each X-ray beam can be formulated as a set of linear equations.</w:t>
+      </w:r>
+    </w:p>
+    <w:p>
+      <w:pPr>
+        <w:pStyle w:val="ListParagraph"/>
+        <w:numPr>
+          <w:ilvl w:val="0"/>
+          <w:numId w:val="31"/>
+        </w:numPr>
+        <w:rPr>
+          <w:rFonts w:ascii="Arial" w:hAnsi="Arial" w:cs="Arial"/>
+        </w:rPr>
+      </w:pPr>
+      <w:r>
+        <w:rPr>
+          <w:rFonts w:ascii="Arial" w:hAnsi="Arial" w:cs="Arial"/>
+        </w:rPr>
+        <w:t>it does not have a</w:t>
+      </w:r>
+      <w:r>
+        <w:rPr>
+          <w:rFonts w:ascii="Arial" w:hAnsi="Arial" w:cs="Arial"/>
+        </w:rPr>
+        <w:t xml:space="preserve"> closed-form solution</w:t>
+      </w:r>
+    </w:p>
+    <w:p>
+      <w:pPr>
+        <w:pStyle w:val="ListParagraph"/>
+        <w:numPr>
+          <w:ilvl w:val="0"/>
+          <w:numId w:val="31"/>
+        </w:numPr>
+        <w:rPr>
+          <w:rFonts w:ascii="Arial" w:hAnsi="Arial" w:cs="Arial"/>
+        </w:rPr>
+      </w:pPr>
+      <w:r>
+        <w:rPr>
+          <w:rFonts w:ascii="Arial" w:hAnsi="Arial" w:cs="Arial"/>
+        </w:rPr>
+        <w:t>It could require a threshold to stop the iterative process</w:t>
+      </w:r>
+    </w:p>
+    <w:p>
+      <w:pPr>
+        <w:rPr>
+          <w:rFonts w:ascii="Arial" w:hAnsi="Arial" w:cs="Arial"/>
+        </w:rPr>
+      </w:pPr>
+    </w:p>
+    <w:p>
+      <w:pPr>
+        <w:rPr>
+          <w:rFonts w:ascii="Arial" w:hAnsi="Arial" w:cs="Arial"/>
+          <w:b/>
+          <w:bCs/>
+          <w:sz w:val="32"/>
+          <w:szCs w:val="32"/>
+        </w:rPr>
+      </w:pPr>
+      <w:r>
+        <w:rPr>
+          <w:rFonts w:ascii="Arial" w:hAnsi="Arial" w:cs="Arial"/>
+          <w:b/>
+          <w:bCs/>
+          <w:sz w:val="32"/>
+          <w:szCs w:val="32"/>
+        </w:rPr>
+        <w:t>Radon Transform</w:t>
+      </w:r>
+    </w:p>
+    <w:p>
+      <w:pPr>
+        <w:rPr>
+          <w:rFonts w:ascii="Arial" w:hAnsi="Arial" w:cs="Arial"/>
+        </w:rPr>
+      </w:pPr>
+      <w:r>
+        <w:rPr>
+          <w:rFonts w:ascii="Arial" w:hAnsi="Arial" w:cs="Arial"/>
+        </w:rPr>
+        <w:t xml:space="preserve">it is </w:t>
+      </w:r>
+      <w:r>
+        <w:rPr>
+          <w:rFonts w:ascii="Arial" w:hAnsi="Arial" w:cs="Arial"/>
+        </w:rPr>
+        <w:t xml:space="preserve">a </w:t>
+      </w:r>
+      <w:r>
+        <w:rPr>
+          <w:rFonts w:ascii="Arial" w:hAnsi="Arial" w:cs="Arial"/>
+        </w:rPr>
+        <w:t xml:space="preserve">mathematical </w:t>
+      </w:r>
+      <w:r>
+        <w:rPr>
+          <w:rFonts w:ascii="Arial" w:hAnsi="Arial" w:cs="Arial"/>
+        </w:rPr>
+        <w:t>technique</w:t>
+      </w:r>
+      <w:r>
+        <w:rPr>
+          <w:rFonts w:ascii="Arial" w:hAnsi="Arial" w:cs="Arial"/>
+        </w:rPr>
+        <w:t xml:space="preserve"> and a rigorous approach</w:t>
+      </w:r>
+      <w:r>
+        <w:rPr>
+          <w:rFonts w:ascii="Arial" w:hAnsi="Arial" w:cs="Arial"/>
+        </w:rPr>
+        <w:t xml:space="preserve">; </w:t>
+      </w:r>
+      <w:r>
+        <w:rPr>
+          <w:rFonts w:ascii="Arial" w:hAnsi="Arial" w:cs="Arial"/>
+        </w:rPr>
+        <w:t xml:space="preserve">it offers a </w:t>
+      </w:r>
+      <w:r>
+        <w:rPr>
+          <w:rFonts w:ascii="Arial" w:hAnsi="Arial" w:cs="Arial"/>
+        </w:rPr>
+        <w:t>unique solution</w:t>
       </w:r>
       <w:r>
         <w:rPr>
@@ -99,8 +338,148 @@
         <w:rPr>
           <w:rFonts w:ascii="Arial" w:hAnsi="Arial" w:cs="Arial"/>
         </w:rPr>
-        <w:t>. Has analytical properties like scaling.</w:t>
+        <w:t xml:space="preserve">. </w:t>
       </w:r>
+    </w:p>
+    <w:p>
+      <w:pPr>
+        <w:rPr>
+          <w:rFonts w:ascii="Arial" w:hAnsi="Arial" w:cs="Arial"/>
+        </w:rPr>
+      </w:pPr>
+      <w:r>
+        <w:rPr>
+          <w:rFonts w:ascii="Arial" w:hAnsi="Arial" w:cs="Arial"/>
+        </w:rPr>
+        <w:t>It h</w:t>
+      </w:r>
+      <w:r>
+        <w:rPr>
+          <w:rFonts w:ascii="Arial" w:hAnsi="Arial" w:cs="Arial"/>
+        </w:rPr>
+        <w:t>as analytical properties like scaling.</w:t>
+      </w:r>
+    </w:p>
+    <w:p>
+      <w:pPr>
+        <w:rPr>
+          <w:rFonts w:ascii="Arial" w:hAnsi="Arial" w:cs="Arial"/>
+        </w:rPr>
+      </w:pPr>
+      <w:r>
+        <w:rPr>
+          <w:rFonts w:ascii="Arial" w:hAnsi="Arial" w:cs="Arial"/>
+        </w:rPr>
+        <w:t>The Radon transform is robust to noise</w:t>
+      </w:r>
+    </w:p>
+    <w:p>
+      <w:pPr>
+        <w:rPr>
+          <w:rFonts w:ascii="Arial" w:hAnsi="Arial" w:cs="Arial"/>
+        </w:rPr>
+      </w:pPr>
+      <w:r>
+        <w:rPr>
+          <w:rFonts w:ascii="Arial" w:hAnsi="Arial" w:cs="Arial"/>
+        </w:rPr>
+        <w:t>It could be implemented in a parallel computing infrastructure</w:t>
+      </w:r>
+    </w:p>
+    <w:p>
+      <w:pPr>
+        <w:rPr>
+          <w:rFonts w:ascii="Arial" w:hAnsi="Arial" w:cs="Arial"/>
+        </w:rPr>
+      </w:pPr>
+    </w:p>
+    <w:p>
+      <w:pPr>
+        <w:rPr>
+          <w:rFonts w:ascii="Arial" w:hAnsi="Arial" w:cs="Arial"/>
+          <w:u w:val="single"/>
+        </w:rPr>
+      </w:pPr>
+      <w:r>
+        <w:rPr>
+          <w:rFonts w:ascii="Arial" w:hAnsi="Arial" w:cs="Arial"/>
+          <w:u w:val="single"/>
+        </w:rPr>
+        <w:t>Cons of Radon Transform</w:t>
+      </w:r>
+    </w:p>
+    <w:p>
+      <w:pPr>
+        <w:pStyle w:val="ListParagraph"/>
+        <w:numPr>
+          <w:ilvl w:val="0"/>
+          <w:numId w:val="32"/>
+        </w:numPr>
+        <w:rPr>
+          <w:rFonts w:ascii="Arial" w:hAnsi="Arial" w:cs="Arial"/>
+        </w:rPr>
+      </w:pPr>
+      <w:r>
+        <w:rPr>
+          <w:rFonts w:ascii="Arial" w:hAnsi="Arial" w:cs="Arial"/>
+        </w:rPr>
+        <w:t>It assumes that data is projected along straight lines</w:t>
+      </w:r>
+    </w:p>
+    <w:p>
+      <w:pPr>
+        <w:pStyle w:val="ListParagraph"/>
+        <w:numPr>
+          <w:ilvl w:val="0"/>
+          <w:numId w:val="32"/>
+        </w:numPr>
+        <w:rPr>
+          <w:rFonts w:ascii="Arial" w:hAnsi="Arial" w:cs="Arial"/>
+        </w:rPr>
+      </w:pPr>
+      <w:r>
+        <w:rPr>
+          <w:rFonts w:ascii="Arial" w:hAnsi="Arial" w:cs="Arial"/>
+        </w:rPr>
+        <w:t>It could be computationally intensive</w:t>
+      </w:r>
+    </w:p>
+    <w:p>
+      <w:pPr>
+        <w:pStyle w:val="ListParagraph"/>
+        <w:numPr>
+          <w:ilvl w:val="0"/>
+          <w:numId w:val="32"/>
+        </w:numPr>
+        <w:rPr>
+          <w:rFonts w:ascii="Arial" w:hAnsi="Arial" w:cs="Arial"/>
+        </w:rPr>
+      </w:pPr>
+      <w:r>
+        <w:rPr>
+          <w:rFonts w:ascii="Arial" w:hAnsi="Arial" w:cs="Arial"/>
+        </w:rPr>
+        <w:t xml:space="preserve">With limited or noisy data, it could </w:t>
+      </w:r>
+      <w:r>
+        <w:rPr>
+          <w:rFonts w:ascii="Arial" w:hAnsi="Arial" w:cs="Arial"/>
+        </w:rPr>
+        <w:t>introduce</w:t>
+      </w:r>
+      <w:r>
+        <w:rPr>
+          <w:rFonts w:ascii="Arial" w:hAnsi="Arial" w:cs="Arial"/>
+        </w:rPr>
+        <w:t xml:space="preserve"> artifacts</w:t>
+      </w:r>
+    </w:p>
+    <w:p>
+      <w:pPr>
+        <w:rPr>
+          <w:rFonts w:ascii="Arial" w:hAnsi="Arial" w:cs="Arial"/>
+        </w:rPr>
+      </w:pPr>
     </w:p>
     <w:sectPr>
       <w:footerReference w:type="even" r:id="rId8"/>
@@ -840,6 +1219,119 @@
     </w:lvl>
   </w:abstractNum>
   <w:abstractNum w:abstractNumId="5" w15:restartNumberingAfterBreak="0">
+    <w:nsid w:val="0C9C779B"/>
+    <w:multiLevelType w:val="hybridMultilevel"/>
+    <w:tmpl w:val="96CED6A4"/>
+    <w:lvl w:ilvl="0" w:tplc="04090001">
+      <w:start w:val="1"/>
+      <w:numFmt w:val="bullet"/>
+      <w:lvlText w:val=""/>
+      <w:lvlJc w:val="left"/>
+      <w:pPr>
+        <w:ind w:left="720" w:hanging="360"/>
+      </w:pPr>
+      <w:rPr>
+        <w:rFonts w:ascii="Symbol" w:hAnsi="Symbol" w:hint="default"/>
+      </w:rPr>
+    </w:lvl>
+    <w:lvl w:ilvl="1" w:tplc="04090003" w:tentative="1">
+      <w:start w:val="1"/>
+      <w:numFmt w:val="bullet"/>
+      <w:lvlText w:val="o"/>
+      <w:lvlJc w:val="left"/>
+      <w:pPr>
+        <w:ind w:left="1440" w:hanging="360"/>
+      </w:pPr>
+      <w:rPr>
+        <w:rFonts w:ascii="Courier New" w:hAnsi="Courier New" w:cs="Courier New" w:hint="default"/>
+      </w:rPr>
+    </w:lvl>
+    <w:lvl w:ilvl="2" w:tplc="04090005" w:tentative="1">
+      <w:start w:val="1"/>
+      <w:numFmt w:val="bullet"/>
+      <w:lvlText w:val=""/>
+      <w:lvlJc w:val="left"/>
+      <w:pPr>
+        <w:ind w:left="2160" w:hanging="360"/>
+      </w:pPr>
+      <w:rPr>
+        <w:rFonts w:ascii="Wingdings" w:hAnsi="Wingdings" w:hint="default"/>
+      </w:rPr>
+    </w:lvl>
+    <w:lvl w:ilvl="3" w:tplc="04090001" w:tentative="1">
+      <w:start w:val="1"/>
+      <w:numFmt w:val="bullet"/>
+      <w:lvlText w:val=""/>
+      <w:lvlJc w:val="left"/>
+      <w:pPr>
+        <w:ind w:left="2880" w:hanging="360"/>
+      </w:pPr>
+      <w:rPr>
+        <w:rFonts w:ascii="Symbol" w:hAnsi="Symbol" w:hint="default"/>
+      </w:rPr>
+    </w:lvl>
+    <w:lvl w:ilvl="4" w:tplc="04090003" w:tentative="1">
+      <w:start w:val="1"/>
+      <w:numFmt w:val="bullet"/>
+      <w:lvlText w:val="o"/>
+      <w:lvlJc w:val="left"/>
+      <w:pPr>
+        <w:ind w:left="3600" w:hanging="360"/>
+      </w:pPr>
+      <w:rPr>
+        <w:rFonts w:ascii="Courier New" w:hAnsi="Courier New" w:cs="Courier New" w:hint="default"/>
+      </w:rPr>
+    </w:lvl>
+    <w:lvl w:ilvl="5" w:tplc="04090005" w:tentative="1">
+      <w:start w:val="1"/>
+      <w:numFmt w:val="bullet"/>
+      <w:lvlText w:val=""/>
+      <w:lvlJc w:val="left"/>
+      <w:pPr>
+        <w:ind w:left="4320" w:hanging="360"/>
+      </w:pPr>
+      <w:rPr>
+        <w:rFonts w:ascii="Wingdings" w:hAnsi="Wingdings" w:hint="default"/>
+      </w:rPr>
+    </w:lvl>
+    <w:lvl w:ilvl="6" w:tplc="04090001" w:tentative="1">
+      <w:start w:val="1"/>
+      <w:numFmt w:val="bullet"/>
+      <w:lvlText w:val=""/>
+      <w:lvlJc w:val="left"/>
+      <w:pPr>
+        <w:ind w:left="5040" w:hanging="360"/>
+      </w:pPr>
+      <w:rPr>
+        <w:rFonts w:ascii="Symbol" w:hAnsi="Symbol" w:hint="default"/>
+      </w:rPr>
+    </w:lvl>
+    <w:lvl w:ilvl="7" w:tplc="04090003" w:tentative="1">
+      <w:start w:val="1"/>
+      <w:numFmt w:val="bullet"/>
+      <w:lvlText w:val="o"/>
+      <w:lvlJc w:val="left"/>
+      <w:pPr>
+        <w:ind w:left="5760" w:hanging="360"/>
+      </w:pPr>
+      <w:rPr>
+        <w:rFonts w:ascii="Courier New" w:hAnsi="Courier New" w:cs="Courier New" w:hint="default"/>
+      </w:rPr>
+    </w:lvl>
+    <w:lvl w:ilvl="8" w:tplc="04090005" w:tentative="1">
+      <w:start w:val="1"/>
+      <w:numFmt w:val="bullet"/>
+      <w:lvlText w:val=""/>
+      <w:lvlJc w:val="left"/>
+      <w:pPr>
+        <w:ind w:left="6480" w:hanging="360"/>
+      </w:pPr>
+      <w:rPr>
+        <w:rFonts w:ascii="Wingdings" w:hAnsi="Wingdings" w:hint="default"/>
+      </w:rPr>
+    </w:lvl>
+  </w:abstractNum>
+  <w:abstractNum w:abstractNumId="6" w15:restartNumberingAfterBreak="0">
     <w:nsid w:val="162B1C4F"/>
     <w:multiLevelType w:val="hybridMultilevel"/>
     <w:tmpl w:val="943EA456"/>
@@ -952,7 +1444,7 @@
       </w:rPr>
     </w:lvl>
   </w:abstractNum>
-  <w:abstractNum w:abstractNumId="6" w15:restartNumberingAfterBreak="0">
+  <w:abstractNum w:abstractNumId="7" w15:restartNumberingAfterBreak="0">
     <w:nsid w:val="16BF4E23"/>
     <w:multiLevelType w:val="hybridMultilevel"/>
     <w:tmpl w:val="08D2D6C2"/>
@@ -1065,7 +1557,7 @@
       </w:rPr>
     </w:lvl>
   </w:abstractNum>
-  <w:abstractNum w:abstractNumId="7" w15:restartNumberingAfterBreak="0">
+  <w:abstractNum w:abstractNumId="8" w15:restartNumberingAfterBreak="0">
     <w:nsid w:val="196B47BC"/>
     <w:multiLevelType w:val="hybridMultilevel"/>
     <w:tmpl w:val="602E41CE"/>
@@ -1178,7 +1670,7 @@
       </w:rPr>
     </w:lvl>
   </w:abstractNum>
-  <w:abstractNum w:abstractNumId="8" w15:restartNumberingAfterBreak="0">
+  <w:abstractNum w:abstractNumId="9" w15:restartNumberingAfterBreak="0">
     <w:nsid w:val="1B857D10"/>
     <w:multiLevelType w:val="hybridMultilevel"/>
     <w:tmpl w:val="9A1A5634"/>
@@ -1290,7 +1782,7 @@
       </w:rPr>
     </w:lvl>
   </w:abstractNum>
-  <w:abstractNum w:abstractNumId="9" w15:restartNumberingAfterBreak="0">
+  <w:abstractNum w:abstractNumId="10" w15:restartNumberingAfterBreak="0">
     <w:nsid w:val="20662B09"/>
     <w:multiLevelType w:val="hybridMultilevel"/>
     <w:tmpl w:val="3F36740E"/>
@@ -1402,7 +1894,120 @@
       </w:rPr>
     </w:lvl>
   </w:abstractNum>
-  <w:abstractNum w:abstractNumId="10" w15:restartNumberingAfterBreak="0">
+  <w:abstractNum w:abstractNumId="11" w15:restartNumberingAfterBreak="0">
+    <w:nsid w:val="20837874"/>
+    <w:multiLevelType w:val="hybridMultilevel"/>
+    <w:tmpl w:val="A12CC620"/>
+    <w:lvl w:ilvl="0" w:tplc="04090001">
+      <w:start w:val="1"/>
+      <w:numFmt w:val="bullet"/>
+      <w:lvlText w:val=""/>
+      <w:lvlJc w:val="left"/>
+      <w:pPr>
+        <w:ind w:left="720" w:hanging="360"/>
+      </w:pPr>
+      <w:rPr>
+        <w:rFonts w:ascii="Symbol" w:hAnsi="Symbol" w:hint="default"/>
+      </w:rPr>
+    </w:lvl>
+    <w:lvl w:ilvl="1" w:tplc="04090003" w:tentative="1">
+      <w:start w:val="1"/>
+      <w:numFmt w:val="bullet"/>
+      <w:lvlText w:val="o"/>
+      <w:lvlJc w:val="left"/>
+      <w:pPr>
+        <w:ind w:left="1440" w:hanging="360"/>
+      </w:pPr>
+      <w:rPr>
+        <w:rFonts w:ascii="Courier New" w:hAnsi="Courier New" w:cs="Courier New" w:hint="default"/>
+      </w:rPr>
+    </w:lvl>
+    <w:lvl w:ilvl="2" w:tplc="04090005" w:tentative="1">
+      <w:start w:val="1"/>
+      <w:numFmt w:val="bullet"/>
+      <w:lvlText w:val=""/>
+      <w:lvlJc w:val="left"/>
+      <w:pPr>
+        <w:ind w:left="2160" w:hanging="360"/>
+      </w:pPr>
+      <w:rPr>
+        <w:rFonts w:ascii="Wingdings" w:hAnsi="Wingdings" w:hint="default"/>
+      </w:rPr>
+    </w:lvl>
+    <w:lvl w:ilvl="3" w:tplc="04090001" w:tentative="1">
+      <w:start w:val="1"/>
+      <w:numFmt w:val="bullet"/>
+      <w:lvlText w:val=""/>
+      <w:lvlJc w:val="left"/>
+      <w:pPr>
+        <w:ind w:left="2880" w:hanging="360"/>
+      </w:pPr>
+      <w:rPr>
+        <w:rFonts w:ascii="Symbol" w:hAnsi="Symbol" w:hint="default"/>
+      </w:rPr>
+    </w:lvl>
+    <w:lvl w:ilvl="4" w:tplc="04090003" w:tentative="1">
+      <w:start w:val="1"/>
+      <w:numFmt w:val="bullet"/>
+      <w:lvlText w:val="o"/>
+      <w:lvlJc w:val="left"/>
+      <w:pPr>
+        <w:ind w:left="3600" w:hanging="360"/>
+      </w:pPr>
+      <w:rPr>
+        <w:rFonts w:ascii="Courier New" w:hAnsi="Courier New" w:cs="Courier New" w:hint="default"/>
+      </w:rPr>
+    </w:lvl>
+    <w:lvl w:ilvl="5" w:tplc="04090005" w:tentative="1">
+      <w:start w:val="1"/>
+      <w:numFmt w:val="bullet"/>
+      <w:lvlText w:val=""/>
+      <w:lvlJc w:val="left"/>
+      <w:pPr>
+        <w:ind w:left="4320" w:hanging="360"/>
+      </w:pPr>
+      <w:rPr>
+        <w:rFonts w:ascii="Wingdings" w:hAnsi="Wingdings" w:hint="default"/>
+      </w:rPr>
+    </w:lvl>
+    <w:lvl w:ilvl="6" w:tplc="04090001" w:tentative="1">
+      <w:start w:val="1"/>
+      <w:numFmt w:val="bullet"/>
+      <w:lvlText w:val=""/>
+      <w:lvlJc w:val="left"/>
+      <w:pPr>
+        <w:ind w:left="5040" w:hanging="360"/>
+      </w:pPr>
+      <w:rPr>
+        <w:rFonts w:ascii="Symbol" w:hAnsi="Symbol" w:hint="default"/>
+      </w:rPr>
+    </w:lvl>
+    <w:lvl w:ilvl="7" w:tplc="04090003" w:tentative="1">
+      <w:start w:val="1"/>
+      <w:numFmt w:val="bullet"/>
+      <w:lvlText w:val="o"/>
+      <w:lvlJc w:val="left"/>
+      <w:pPr>
+        <w:ind w:left="5760" w:hanging="360"/>
+      </w:pPr>
+      <w:rPr>
+        <w:rFonts w:ascii="Courier New" w:hAnsi="Courier New" w:cs="Courier New" w:hint="default"/>
+      </w:rPr>
+    </w:lvl>
+    <w:lvl w:ilvl="8" w:tplc="04090005" w:tentative="1">
+      <w:start w:val="1"/>
+      <w:numFmt w:val="bullet"/>
+      <w:lvlText w:val=""/>
+      <w:lvlJc w:val="left"/>
+      <w:pPr>
+        <w:ind w:left="6480" w:hanging="360"/>
+      </w:pPr>
+      <w:rPr>
+        <w:rFonts w:ascii="Wingdings" w:hAnsi="Wingdings" w:hint="default"/>
+      </w:rPr>
+    </w:lvl>
+  </w:abstractNum>
+  <w:abstractNum w:abstractNumId="12" w15:restartNumberingAfterBreak="0">
     <w:nsid w:val="245B7F6A"/>
     <w:multiLevelType w:val="multilevel"/>
     <w:tmpl w:val="CCA6AF78"/>
@@ -1551,7 +2156,7 @@
       </w:rPr>
     </w:lvl>
   </w:abstractNum>
-  <w:abstractNum w:abstractNumId="11" w15:restartNumberingAfterBreak="0">
+  <w:abstractNum w:abstractNumId="13" w15:restartNumberingAfterBreak="0">
     <w:nsid w:val="26375355"/>
     <w:multiLevelType w:val="multilevel"/>
     <w:tmpl w:val="46C0B382"/>
@@ -1700,7 +2305,7 @@
       </w:rPr>
     </w:lvl>
   </w:abstractNum>
-  <w:abstractNum w:abstractNumId="12" w15:restartNumberingAfterBreak="0">
+  <w:abstractNum w:abstractNumId="14" w15:restartNumberingAfterBreak="0">
     <w:nsid w:val="2FD822BC"/>
     <w:multiLevelType w:val="hybridMultilevel"/>
     <w:tmpl w:val="C7C44A00"/>
@@ -1813,7 +2418,7 @@
       </w:rPr>
     </w:lvl>
   </w:abstractNum>
-  <w:abstractNum w:abstractNumId="13" w15:restartNumberingAfterBreak="0">
+  <w:abstractNum w:abstractNumId="15" w15:restartNumberingAfterBreak="0">
     <w:nsid w:val="34736F1E"/>
     <w:multiLevelType w:val="hybridMultilevel"/>
     <w:tmpl w:val="1DB88FDE"/>
@@ -1899,7 +2504,7 @@
       </w:pPr>
     </w:lvl>
   </w:abstractNum>
-  <w:abstractNum w:abstractNumId="14" w15:restartNumberingAfterBreak="0">
+  <w:abstractNum w:abstractNumId="16" w15:restartNumberingAfterBreak="0">
     <w:nsid w:val="39095969"/>
     <w:multiLevelType w:val="multilevel"/>
     <w:tmpl w:val="95765380"/>
@@ -2012,7 +2617,7 @@
       </w:pPr>
     </w:lvl>
   </w:abstractNum>
-  <w:abstractNum w:abstractNumId="15" w15:restartNumberingAfterBreak="0">
+  <w:abstractNum w:abstractNumId="17" w15:restartNumberingAfterBreak="0">
     <w:nsid w:val="3A405710"/>
     <w:multiLevelType w:val="hybridMultilevel"/>
     <w:tmpl w:val="77CA26F6"/>
@@ -2125,7 +2730,7 @@
       </w:rPr>
     </w:lvl>
   </w:abstractNum>
-  <w:abstractNum w:abstractNumId="16" w15:restartNumberingAfterBreak="0">
+  <w:abstractNum w:abstractNumId="18" w15:restartNumberingAfterBreak="0">
     <w:nsid w:val="3E092F5D"/>
     <w:multiLevelType w:val="hybridMultilevel"/>
     <w:tmpl w:val="6D8AD9F8"/>
@@ -2238,7 +2843,7 @@
       </w:rPr>
     </w:lvl>
   </w:abstractNum>
-  <w:abstractNum w:abstractNumId="17" w15:restartNumberingAfterBreak="0">
+  <w:abstractNum w:abstractNumId="19" w15:restartNumberingAfterBreak="0">
     <w:nsid w:val="40425A69"/>
     <w:multiLevelType w:val="hybridMultilevel"/>
     <w:tmpl w:val="6CD24878"/>
@@ -2351,7 +2956,7 @@
       </w:rPr>
     </w:lvl>
   </w:abstractNum>
-  <w:abstractNum w:abstractNumId="18" w15:restartNumberingAfterBreak="0">
+  <w:abstractNum w:abstractNumId="20" w15:restartNumberingAfterBreak="0">
     <w:nsid w:val="470C57D0"/>
     <w:multiLevelType w:val="hybridMultilevel"/>
     <w:tmpl w:val="870A03FE"/>
@@ -2464,7 +3069,7 @@
       </w:rPr>
     </w:lvl>
   </w:abstractNum>
-  <w:abstractNum w:abstractNumId="19" w15:restartNumberingAfterBreak="0">
+  <w:abstractNum w:abstractNumId="21" w15:restartNumberingAfterBreak="0">
     <w:nsid w:val="55A449CB"/>
     <w:multiLevelType w:val="hybridMultilevel"/>
     <w:tmpl w:val="C4F2F0F8"/>
@@ -2576,7 +3181,120 @@
       </w:rPr>
     </w:lvl>
   </w:abstractNum>
-  <w:abstractNum w:abstractNumId="20" w15:restartNumberingAfterBreak="0">
+  <w:abstractNum w:abstractNumId="22" w15:restartNumberingAfterBreak="0">
+    <w:nsid w:val="567512FE"/>
+    <w:multiLevelType w:val="hybridMultilevel"/>
+    <w:tmpl w:val="900C9B52"/>
+    <w:lvl w:ilvl="0" w:tplc="04090001">
+      <w:start w:val="1"/>
+      <w:numFmt w:val="bullet"/>
+      <w:lvlText w:val=""/>
+      <w:lvlJc w:val="left"/>
+      <w:pPr>
+        <w:ind w:left="720" w:hanging="360"/>
+      </w:pPr>
+      <w:rPr>
+        <w:rFonts w:ascii="Symbol" w:hAnsi="Symbol" w:hint="default"/>
+      </w:rPr>
+    </w:lvl>
+    <w:lvl w:ilvl="1" w:tplc="04090003" w:tentative="1">
+      <w:start w:val="1"/>
+      <w:numFmt w:val="bullet"/>
+      <w:lvlText w:val="o"/>
+      <w:lvlJc w:val="left"/>
+      <w:pPr>
+        <w:ind w:left="1440" w:hanging="360"/>
+      </w:pPr>
+      <w:rPr>
+        <w:rFonts w:ascii="Courier New" w:hAnsi="Courier New" w:cs="Courier New" w:hint="default"/>
+      </w:rPr>
+    </w:lvl>
+    <w:lvl w:ilvl="2" w:tplc="04090005" w:tentative="1">
+      <w:start w:val="1"/>
+      <w:numFmt w:val="bullet"/>
+      <w:lvlText w:val=""/>
+      <w:lvlJc w:val="left"/>
+      <w:pPr>
+        <w:ind w:left="2160" w:hanging="360"/>
+      </w:pPr>
+      <w:rPr>
+        <w:rFonts w:ascii="Wingdings" w:hAnsi="Wingdings" w:hint="default"/>
+      </w:rPr>
+    </w:lvl>
+    <w:lvl w:ilvl="3" w:tplc="04090001" w:tentative="1">
+      <w:start w:val="1"/>
+      <w:numFmt w:val="bullet"/>
+      <w:lvlText w:val=""/>
+      <w:lvlJc w:val="left"/>
+      <w:pPr>
+        <w:ind w:left="2880" w:hanging="360"/>
+      </w:pPr>
+      <w:rPr>
+        <w:rFonts w:ascii="Symbol" w:hAnsi="Symbol" w:hint="default"/>
+      </w:rPr>
+    </w:lvl>
+    <w:lvl w:ilvl="4" w:tplc="04090003" w:tentative="1">
+      <w:start w:val="1"/>
+      <w:numFmt w:val="bullet"/>
+      <w:lvlText w:val="o"/>
+      <w:lvlJc w:val="left"/>
+      <w:pPr>
+        <w:ind w:left="3600" w:hanging="360"/>
+      </w:pPr>
+      <w:rPr>
+        <w:rFonts w:ascii="Courier New" w:hAnsi="Courier New" w:cs="Courier New" w:hint="default"/>
+      </w:rPr>
+    </w:lvl>
+    <w:lvl w:ilvl="5" w:tplc="04090005" w:tentative="1">
+      <w:start w:val="1"/>
+      <w:numFmt w:val="bullet"/>
+      <w:lvlText w:val=""/>
+      <w:lvlJc w:val="left"/>
+      <w:pPr>
+        <w:ind w:left="4320" w:hanging="360"/>
+      </w:pPr>
+      <w:rPr>
+        <w:rFonts w:ascii="Wingdings" w:hAnsi="Wingdings" w:hint="default"/>
+      </w:rPr>
+    </w:lvl>
+    <w:lvl w:ilvl="6" w:tplc="04090001" w:tentative="1">
+      <w:start w:val="1"/>
+      <w:numFmt w:val="bullet"/>
+      <w:lvlText w:val=""/>
+      <w:lvlJc w:val="left"/>
+      <w:pPr>
+        <w:ind w:left="5040" w:hanging="360"/>
+      </w:pPr>
+      <w:rPr>
+        <w:rFonts w:ascii="Symbol" w:hAnsi="Symbol" w:hint="default"/>
+      </w:rPr>
+    </w:lvl>
+    <w:lvl w:ilvl="7" w:tplc="04090003" w:tentative="1">
+      <w:start w:val="1"/>
+      <w:numFmt w:val="bullet"/>
+      <w:lvlText w:val="o"/>
+      <w:lvlJc w:val="left"/>
+      <w:pPr>
+        <w:ind w:left="5760" w:hanging="360"/>
+      </w:pPr>
+      <w:rPr>
+        <w:rFonts w:ascii="Courier New" w:hAnsi="Courier New" w:cs="Courier New" w:hint="default"/>
+      </w:rPr>
+    </w:lvl>
+    <w:lvl w:ilvl="8" w:tplc="04090005" w:tentative="1">
+      <w:start w:val="1"/>
+      <w:numFmt w:val="bullet"/>
+      <w:lvlText w:val=""/>
+      <w:lvlJc w:val="left"/>
+      <w:pPr>
+        <w:ind w:left="6480" w:hanging="360"/>
+      </w:pPr>
+      <w:rPr>
+        <w:rFonts w:ascii="Wingdings" w:hAnsi="Wingdings" w:hint="default"/>
+      </w:rPr>
+    </w:lvl>
+  </w:abstractNum>
+  <w:abstractNum w:abstractNumId="23" w15:restartNumberingAfterBreak="0">
     <w:nsid w:val="5A071350"/>
     <w:multiLevelType w:val="hybridMultilevel"/>
     <w:tmpl w:val="4DDA14F8"/>
@@ -2689,7 +3407,7 @@
       </w:rPr>
     </w:lvl>
   </w:abstractNum>
-  <w:abstractNum w:abstractNumId="21" w15:restartNumberingAfterBreak="0">
+  <w:abstractNum w:abstractNumId="24" w15:restartNumberingAfterBreak="0">
     <w:nsid w:val="5E3A1E09"/>
     <w:multiLevelType w:val="multilevel"/>
     <w:tmpl w:val="F04ADD62"/>
@@ -2838,7 +3556,7 @@
       </w:rPr>
     </w:lvl>
   </w:abstractNum>
-  <w:abstractNum w:abstractNumId="22" w15:restartNumberingAfterBreak="0">
+  <w:abstractNum w:abstractNumId="25" w15:restartNumberingAfterBreak="0">
     <w:nsid w:val="6BEA4C0F"/>
     <w:multiLevelType w:val="hybridMultilevel"/>
     <w:tmpl w:val="3B2450A4"/>
@@ -2924,7 +3642,7 @@
       </w:pPr>
     </w:lvl>
   </w:abstractNum>
-  <w:abstractNum w:abstractNumId="23" w15:restartNumberingAfterBreak="0">
+  <w:abstractNum w:abstractNumId="26" w15:restartNumberingAfterBreak="0">
     <w:nsid w:val="6CE02961"/>
     <w:multiLevelType w:val="hybridMultilevel"/>
     <w:tmpl w:val="B1BC12C0"/>
@@ -3013,7 +3731,7 @@
       </w:pPr>
     </w:lvl>
   </w:abstractNum>
-  <w:abstractNum w:abstractNumId="24" w15:restartNumberingAfterBreak="0">
+  <w:abstractNum w:abstractNumId="27" w15:restartNumberingAfterBreak="0">
     <w:nsid w:val="6EB67C7E"/>
     <w:multiLevelType w:val="hybridMultilevel"/>
     <w:tmpl w:val="7E5854F0"/>
@@ -3125,7 +3843,7 @@
       </w:rPr>
     </w:lvl>
   </w:abstractNum>
-  <w:abstractNum w:abstractNumId="25" w15:restartNumberingAfterBreak="0">
+  <w:abstractNum w:abstractNumId="28" w15:restartNumberingAfterBreak="0">
     <w:nsid w:val="733A571F"/>
     <w:multiLevelType w:val="multilevel"/>
     <w:tmpl w:val="365A7FDA"/>
@@ -3238,7 +3956,7 @@
       </w:pPr>
     </w:lvl>
   </w:abstractNum>
-  <w:abstractNum w:abstractNumId="26" w15:restartNumberingAfterBreak="0">
+  <w:abstractNum w:abstractNumId="29" w15:restartNumberingAfterBreak="0">
     <w:nsid w:val="77F95A7A"/>
     <w:multiLevelType w:val="hybridMultilevel"/>
     <w:tmpl w:val="42680008"/>
@@ -3350,7 +4068,7 @@
       </w:rPr>
     </w:lvl>
   </w:abstractNum>
-  <w:abstractNum w:abstractNumId="27" w15:restartNumberingAfterBreak="0">
+  <w:abstractNum w:abstractNumId="30" w15:restartNumberingAfterBreak="0">
     <w:nsid w:val="7A08633C"/>
     <w:multiLevelType w:val="hybridMultilevel"/>
     <w:tmpl w:val="85AA3A8C"/>
@@ -3436,7 +4154,7 @@
       </w:pPr>
     </w:lvl>
   </w:abstractNum>
-  <w:abstractNum w:abstractNumId="28" w15:restartNumberingAfterBreak="0">
+  <w:abstractNum w:abstractNumId="31" w15:restartNumberingAfterBreak="0">
     <w:nsid w:val="7F9A06D2"/>
     <w:multiLevelType w:val="hybridMultilevel"/>
     <w:tmpl w:val="AD3A3E7E"/>
@@ -3551,7 +4269,7 @@
     </w:lvl>
   </w:abstractNum>
   <w:num w:numId="1" w16cid:durableId="283317400">
-    <w:abstractNumId w:val="23"/>
+    <w:abstractNumId w:val="26"/>
   </w:num>
   <w:num w:numId="2" w16cid:durableId="133370997">
     <w:abstractNumId w:val="4"/>
@@ -3560,82 +4278,91 @@
     <w:abstractNumId w:val="2"/>
   </w:num>
   <w:num w:numId="4" w16cid:durableId="1633974033">
-    <w:abstractNumId w:val="18"/>
+    <w:abstractNumId w:val="20"/>
   </w:num>
   <w:num w:numId="5" w16cid:durableId="1344013940">
-    <w:abstractNumId w:val="14"/>
+    <w:abstractNumId w:val="16"/>
   </w:num>
   <w:num w:numId="6" w16cid:durableId="395012634">
-    <w:abstractNumId w:val="25"/>
+    <w:abstractNumId w:val="28"/>
   </w:num>
   <w:num w:numId="7" w16cid:durableId="951326616">
-    <w:abstractNumId w:val="13"/>
+    <w:abstractNumId w:val="15"/>
   </w:num>
   <w:num w:numId="8" w16cid:durableId="1233931840">
-    <w:abstractNumId w:val="17"/>
+    <w:abstractNumId w:val="19"/>
   </w:num>
   <w:num w:numId="9" w16cid:durableId="1250965529">
-    <w:abstractNumId w:val="7"/>
+    <w:abstractNumId w:val="8"/>
   </w:num>
   <w:num w:numId="10" w16cid:durableId="1694191537">
-    <w:abstractNumId w:val="28"/>
+    <w:abstractNumId w:val="31"/>
   </w:num>
   <w:num w:numId="11" w16cid:durableId="1918443478">
-    <w:abstractNumId w:val="26"/>
+    <w:abstractNumId w:val="29"/>
   </w:num>
   <w:num w:numId="12" w16cid:durableId="1037698301">
     <w:abstractNumId w:val="0"/>
   </w:num>
   <w:num w:numId="13" w16cid:durableId="491330979">
-    <w:abstractNumId w:val="15"/>
+    <w:abstractNumId w:val="17"/>
   </w:num>
   <w:num w:numId="14" w16cid:durableId="441919138">
-    <w:abstractNumId w:val="27"/>
+    <w:abstractNumId w:val="30"/>
   </w:num>
   <w:num w:numId="15" w16cid:durableId="179510703">
     <w:abstractNumId w:val="1"/>
   </w:num>
   <w:num w:numId="16" w16cid:durableId="638533165">
-    <w:abstractNumId w:val="10"/>
+    <w:abstractNumId w:val="12"/>
   </w:num>
   <w:num w:numId="17" w16cid:durableId="1919047837">
-    <w:abstractNumId w:val="8"/>
+    <w:abstractNumId w:val="9"/>
   </w:num>
   <w:num w:numId="18" w16cid:durableId="1672833298">
     <w:abstractNumId w:val="3"/>
   </w:num>
   <w:num w:numId="19" w16cid:durableId="589779244">
+    <w:abstractNumId w:val="27"/>
+  </w:num>
+  <w:num w:numId="20" w16cid:durableId="1678187624">
+    <w:abstractNumId w:val="6"/>
+  </w:num>
+  <w:num w:numId="21" w16cid:durableId="1212107984">
+    <w:abstractNumId w:val="18"/>
+  </w:num>
+  <w:num w:numId="22" w16cid:durableId="754784430">
+    <w:abstractNumId w:val="21"/>
+  </w:num>
+  <w:num w:numId="23" w16cid:durableId="284703170">
+    <w:abstractNumId w:val="14"/>
+  </w:num>
+  <w:num w:numId="24" w16cid:durableId="67776856">
+    <w:abstractNumId w:val="23"/>
+  </w:num>
+  <w:num w:numId="25" w16cid:durableId="1969775875">
+    <w:abstractNumId w:val="7"/>
+  </w:num>
+  <w:num w:numId="26" w16cid:durableId="392775139">
+    <w:abstractNumId w:val="13"/>
+  </w:num>
+  <w:num w:numId="27" w16cid:durableId="1359968157">
+    <w:abstractNumId w:val="10"/>
+  </w:num>
+  <w:num w:numId="28" w16cid:durableId="2093818591">
+    <w:abstractNumId w:val="25"/>
+  </w:num>
+  <w:num w:numId="29" w16cid:durableId="1176918667">
     <w:abstractNumId w:val="24"/>
   </w:num>
-  <w:num w:numId="20" w16cid:durableId="1678187624">
+  <w:num w:numId="30" w16cid:durableId="63142479">
     <w:abstractNumId w:val="5"/>
   </w:num>
-  <w:num w:numId="21" w16cid:durableId="1212107984">
-    <w:abstractNumId w:val="16"/>
-  </w:num>
-  <w:num w:numId="22" w16cid:durableId="754784430">
-    <w:abstractNumId w:val="19"/>
-  </w:num>
-  <w:num w:numId="23" w16cid:durableId="284703170">
-    <w:abstractNumId w:val="12"/>
-  </w:num>
-  <w:num w:numId="24" w16cid:durableId="67776856">
-    <w:abstractNumId w:val="20"/>
-  </w:num>
-  <w:num w:numId="25" w16cid:durableId="1969775875">
-    <w:abstractNumId w:val="6"/>
-  </w:num>
-  <w:num w:numId="26" w16cid:durableId="392775139">
+  <w:num w:numId="31" w16cid:durableId="1535539115">
     <w:abstractNumId w:val="11"/>
   </w:num>
-  <w:num w:numId="27" w16cid:durableId="1359968157">
-    <w:abstractNumId w:val="9"/>
-  </w:num>
-  <w:num w:numId="28" w16cid:durableId="2093818591">
+  <w:num w:numId="32" w16cid:durableId="2082293646">
     <w:abstractNumId w:val="22"/>
-  </w:num>
-  <w:num w:numId="29" w16cid:durableId="1176918667">
-    <w:abstractNumId w:val="21"/>
   </w:num>
 </w:numbering>
 </file>
@@ -4081,6 +4808,7 @@
   <w:style w:type="character" w:default="1" w:styleId="DefaultParagraphFont">
     <w:name w:val="Default Paragraph Font"/>
     <w:uiPriority w:val="1"/>
+    <w:semiHidden/>
     <w:unhideWhenUsed/>
   </w:style>
   <w:style w:type="table" w:default="1" w:styleId="TableNormal">

--- a/Module1/Discusion/Module 1_Discussion_Yves_Greatti.docx
+++ b/Module1/Discusion/Module 1_Discussion_Yves_Greatti.docx
@@ -100,17 +100,12 @@
         <w:rPr>
           <w:rFonts w:ascii="Arial" w:hAnsi="Arial" w:cs="Arial"/>
         </w:rPr>
-        <w:t xml:space="preserve">Has </w:t>
-      </w:r>
-      <w:r>
-        <w:rPr>
-          <w:rFonts w:ascii="Arial" w:hAnsi="Arial" w:cs="Arial"/>
-        </w:rPr>
-        <w:t>low computational cost</w:t>
+        <w:t>Has low computational cost</w:t>
       </w:r>
     </w:p>
     <w:p>
       <w:pPr>
+        <w:pStyle w:val="ListParagraph"/>
         <w:rPr>
           <w:rFonts w:ascii="Arial" w:hAnsi="Arial" w:cs="Arial"/>
         </w:rPr>
@@ -120,13 +115,15 @@
       <w:pPr>
         <w:rPr>
           <w:rFonts w:ascii="Arial" w:hAnsi="Arial" w:cs="Arial"/>
+          <w:u w:val="single"/>
         </w:rPr>
       </w:pPr>
       <w:r>
         <w:rPr>
           <w:rFonts w:ascii="Arial" w:hAnsi="Arial" w:cs="Arial"/>
-        </w:rPr>
-        <w:t>On the other hand:</w:t>
+          <w:u w:val="single"/>
+        </w:rPr>
+        <w:t>On the other hand</w:t>
       </w:r>
     </w:p>
     <w:p>
@@ -195,7 +192,19 @@
         <w:rPr>
           <w:rFonts w:ascii="Arial" w:hAnsi="Arial" w:cs="Arial"/>
         </w:rPr>
-        <w:t>It assumes linearity, the amount of attenuation of each X-ray beam can be formulated as a set of linear equations.</w:t>
+        <w:t xml:space="preserve">It assumes linearity, the amount of attenuation of each X-ray beam </w:t>
+      </w:r>
+      <w:r>
+        <w:rPr>
+          <w:rFonts w:ascii="Arial" w:hAnsi="Arial" w:cs="Arial"/>
+        </w:rPr>
+        <w:t>is</w:t>
+      </w:r>
+      <w:r>
+        <w:rPr>
+          <w:rFonts w:ascii="Arial" w:hAnsi="Arial" w:cs="Arial"/>
+        </w:rPr>
+        <w:t xml:space="preserve"> formulated as a set of linear equations.</w:t>
       </w:r>
     </w:p>
     <w:p>
@@ -213,7 +222,13 @@
         <w:rPr>
           <w:rFonts w:ascii="Arial" w:hAnsi="Arial" w:cs="Arial"/>
         </w:rPr>
-        <w:t>it does not have a</w:t>
+        <w:t>I</w:t>
+      </w:r>
+      <w:r>
+        <w:rPr>
+          <w:rFonts w:ascii="Arial" w:hAnsi="Arial" w:cs="Arial"/>
+        </w:rPr>
+        <w:t>t does not have a</w:t>
       </w:r>
       <w:r>
         <w:rPr>
@@ -278,7 +293,13 @@
         <w:rPr>
           <w:rFonts w:ascii="Arial" w:hAnsi="Arial" w:cs="Arial"/>
         </w:rPr>
-        <w:t xml:space="preserve">it is </w:t>
+        <w:t>I</w:t>
+      </w:r>
+      <w:r>
+        <w:rPr>
+          <w:rFonts w:ascii="Arial" w:hAnsi="Arial" w:cs="Arial"/>
+        </w:rPr>
+        <w:t xml:space="preserve">t is </w:t>
       </w:r>
       <w:r>
         <w:rPr>
